--- a/exp1_entrDef.docx
+++ b/exp1_entrDef.docx
@@ -199,264 +199,551 @@
         <w:t>febrero de 2017</w:t>
       </w:r>
     </w:p>
-    <w:sdt>
-      <w:sdtPr>
-        <w:rPr>
-          <w:rFonts w:asciiTheme="minorHAnsi" w:eastAsiaTheme="minorHAnsi" w:hAnsiTheme="minorHAnsi" w:cs="Times New Roman"/>
-          <w:b/>
+    <w:p>
+      <w:pPr>
+        <w:pStyle w:val="TOC1"/>
+        <w:tabs>
+          <w:tab w:val="left" w:pos="480"/>
+          <w:tab w:val="right" w:leader="dot" w:pos="9962"/>
+        </w:tabs>
+        <w:rPr>
+          <w:rFonts w:eastAsiaTheme="minorEastAsia"/>
+          <w:b w:val="0"/>
           <w:bCs w:val="0"/>
-          <w:color w:val="auto"/>
+          <w:noProof/>
+          <w:lang w:val="es-CO"/>
+        </w:rPr>
+      </w:pPr>
+      <w:r>
+        <w:rPr>
+          <w:rFonts w:ascii="Times New Roman" w:hAnsi="Times New Roman" w:cs="Times New Roman"/>
+          <w:b w:val="0"/>
+          <w:color w:val="000000" w:themeColor="text1"/>
+          <w:lang w:val="es-ES"/>
+        </w:rPr>
+        <w:fldChar w:fldCharType="begin"/>
+      </w:r>
+      <w:r>
+        <w:rPr>
+          <w:rFonts w:ascii="Times New Roman" w:hAnsi="Times New Roman" w:cs="Times New Roman"/>
+          <w:b w:val="0"/>
+          <w:color w:val="000000" w:themeColor="text1"/>
+          <w:lang w:val="es-ES"/>
+        </w:rPr>
+        <w:instrText xml:space="preserve"> TOC \o "1-3" </w:instrText>
+      </w:r>
+      <w:r>
+        <w:rPr>
+          <w:rFonts w:ascii="Times New Roman" w:hAnsi="Times New Roman" w:cs="Times New Roman"/>
+          <w:b w:val="0"/>
+          <w:color w:val="000000" w:themeColor="text1"/>
+          <w:lang w:val="es-ES"/>
+        </w:rPr>
+        <w:fldChar w:fldCharType="separate"/>
+      </w:r>
+      <w:r>
+        <w:rPr>
+          <w:noProof/>
+          <w:lang w:val="es-ES"/>
+        </w:rPr>
+        <w:t>1</w:t>
+      </w:r>
+      <w:r>
+        <w:rPr>
+          <w:rFonts w:eastAsiaTheme="minorEastAsia"/>
+          <w:b w:val="0"/>
+          <w:bCs w:val="0"/>
+          <w:noProof/>
+          <w:lang w:val="es-CO"/>
+        </w:rPr>
+        <w:tab/>
+      </w:r>
+      <w:r>
+        <w:rPr>
+          <w:noProof/>
+          <w:lang w:val="es-ES"/>
+        </w:rPr>
+        <w:t>Experimentación</w:t>
+      </w:r>
+      <w:r>
+        <w:rPr>
+          <w:noProof/>
+        </w:rPr>
+        <w:tab/>
+      </w:r>
+      <w:r>
+        <w:rPr>
+          <w:noProof/>
+        </w:rPr>
+        <w:fldChar w:fldCharType="begin"/>
+      </w:r>
+      <w:r>
+        <w:rPr>
+          <w:noProof/>
+        </w:rPr>
+        <w:instrText xml:space="preserve"> PAGEREF _Toc477108707 \h </w:instrText>
+      </w:r>
+      <w:r>
+        <w:rPr>
+          <w:noProof/>
+        </w:rPr>
+      </w:r>
+      <w:r>
+        <w:rPr>
+          <w:noProof/>
+        </w:rPr>
+        <w:fldChar w:fldCharType="separate"/>
+      </w:r>
+      <w:r>
+        <w:rPr>
+          <w:noProof/>
+        </w:rPr>
+        <w:t>2</w:t>
+      </w:r>
+      <w:r>
+        <w:rPr>
+          <w:noProof/>
+        </w:rPr>
+        <w:fldChar w:fldCharType="end"/>
+      </w:r>
+    </w:p>
+    <w:p>
+      <w:pPr>
+        <w:pStyle w:val="TOC2"/>
+        <w:tabs>
+          <w:tab w:val="left" w:pos="960"/>
+          <w:tab w:val="right" w:leader="dot" w:pos="9962"/>
+        </w:tabs>
+        <w:rPr>
+          <w:rFonts w:eastAsiaTheme="minorEastAsia"/>
+          <w:b w:val="0"/>
+          <w:bCs w:val="0"/>
+          <w:noProof/>
           <w:sz w:val="24"/>
           <w:szCs w:val="24"/>
-          <w:lang w:val="es-ES" w:eastAsia="en-US"/>
-        </w:rPr>
-        <w:id w:val="308904866"/>
-        <w:docPartObj>
-          <w:docPartGallery w:val="Table of Contents"/>
-          <w:docPartUnique/>
-        </w:docPartObj>
-      </w:sdtPr>
-      <w:sdtEndPr/>
-      <w:sdtContent>
-        <w:p>
-          <w:pPr>
-            <w:pStyle w:val="TtulodeTDC"/>
-            <w:spacing w:line="480" w:lineRule="auto"/>
-            <w:jc w:val="both"/>
-            <w:rPr>
-              <w:rFonts w:eastAsia="Times New Roman" w:cs="Times New Roman"/>
-              <w:b/>
-              <w:sz w:val="24"/>
-              <w:szCs w:val="24"/>
-              <w:lang w:val="es-ES"/>
-            </w:rPr>
-          </w:pPr>
-          <w:r>
-            <w:rPr>
-              <w:rFonts w:eastAsia="Times New Roman" w:cs="Times New Roman"/>
-              <w:b/>
-              <w:sz w:val="24"/>
-              <w:szCs w:val="24"/>
-              <w:lang w:val="es-ES"/>
-            </w:rPr>
-            <w:t>Tabla de contenido</w:t>
-          </w:r>
-        </w:p>
-        <w:p>
-          <w:pPr>
-            <w:pStyle w:val="TDC1"/>
-            <w:jc w:val="both"/>
-            <w:rPr>
-              <w:rFonts w:asciiTheme="minorHAnsi" w:eastAsiaTheme="minorEastAsia" w:hAnsiTheme="minorHAnsi"/>
-              <w:b w:val="0"/>
-              <w:bCs w:val="0"/>
-              <w:color w:val="auto"/>
-              <w:lang w:val="es-ES"/>
-            </w:rPr>
-          </w:pPr>
-          <w:r>
-            <w:rPr>
-              <w:lang w:val="es-ES"/>
-            </w:rPr>
-            <w:fldChar w:fldCharType="begin"/>
-          </w:r>
-          <w:r>
-            <w:rPr>
-              <w:rFonts w:ascii="Times New Roman" w:hAnsi="Times New Roman" w:cs="Times New Roman"/>
-              <w:caps/>
-              <w:color w:val="000000" w:themeColor="text1"/>
-              <w:lang w:val="es-ES"/>
-            </w:rPr>
-            <w:instrText xml:space="preserve"> TOC \o "1-3" </w:instrText>
-          </w:r>
-          <w:r>
-            <w:rPr>
-              <w:rFonts w:ascii="Times New Roman" w:hAnsi="Times New Roman" w:cs="Times New Roman"/>
-              <w:caps/>
-              <w:color w:val="000000" w:themeColor="text1"/>
-              <w:lang w:val="es-ES"/>
-            </w:rPr>
-            <w:fldChar w:fldCharType="separate"/>
-          </w:r>
-          <w:r>
-            <w:rPr>
-              <w:lang w:val="es-ES"/>
-            </w:rPr>
-            <w:t>1</w:t>
-          </w:r>
-          <w:r>
-            <w:rPr>
-              <w:rFonts w:asciiTheme="minorHAnsi" w:eastAsiaTheme="minorEastAsia" w:hAnsiTheme="minorHAnsi"/>
-              <w:b w:val="0"/>
-              <w:bCs w:val="0"/>
-              <w:color w:val="auto"/>
-              <w:lang w:val="es-ES"/>
-            </w:rPr>
-            <w:tab/>
-          </w:r>
-          <w:r>
-            <w:rPr>
-              <w:lang w:val="es-ES"/>
-            </w:rPr>
-            <w:t>Experimentación</w:t>
-          </w:r>
-          <w:r>
-            <w:rPr>
-              <w:lang w:val="es-ES"/>
-            </w:rPr>
-            <w:tab/>
-          </w:r>
-          <w:r>
-            <w:rPr>
-              <w:lang w:val="es-ES"/>
-            </w:rPr>
-            <w:fldChar w:fldCharType="begin"/>
-          </w:r>
-          <w:r>
-            <w:rPr>
-              <w:lang w:val="es-ES"/>
-            </w:rPr>
-            <w:instrText xml:space="preserve"> PAGEREF _Toc474948496 \h </w:instrText>
-          </w:r>
-          <w:r>
-            <w:rPr>
-              <w:lang w:val="es-ES"/>
-            </w:rPr>
-          </w:r>
-          <w:r>
-            <w:rPr>
-              <w:lang w:val="es-ES"/>
-            </w:rPr>
-            <w:fldChar w:fldCharType="separate"/>
-          </w:r>
-          <w:r>
-            <w:rPr>
-              <w:lang w:val="es-ES"/>
-            </w:rPr>
-            <w:t>2</w:t>
-          </w:r>
-          <w:r>
-            <w:rPr>
-              <w:lang w:val="es-ES"/>
-            </w:rPr>
-            <w:fldChar w:fldCharType="end"/>
-          </w:r>
-        </w:p>
-        <w:p>
-          <w:pPr>
-            <w:pStyle w:val="TDC1"/>
-            <w:jc w:val="both"/>
-            <w:rPr>
-              <w:rFonts w:asciiTheme="minorHAnsi" w:eastAsiaTheme="minorEastAsia" w:hAnsiTheme="minorHAnsi"/>
-              <w:b w:val="0"/>
-              <w:bCs w:val="0"/>
-              <w:color w:val="auto"/>
-              <w:lang w:val="es-ES"/>
-            </w:rPr>
-          </w:pPr>
-          <w:r>
-            <w:rPr>
-              <w:lang w:val="es-ES"/>
-            </w:rPr>
-            <w:t>2</w:t>
-          </w:r>
-          <w:r>
-            <w:rPr>
-              <w:rFonts w:asciiTheme="minorHAnsi" w:eastAsiaTheme="minorEastAsia" w:hAnsiTheme="minorHAnsi"/>
-              <w:b w:val="0"/>
-              <w:bCs w:val="0"/>
-              <w:color w:val="auto"/>
-              <w:lang w:val="es-ES"/>
-            </w:rPr>
-            <w:tab/>
-          </w:r>
-          <w:r>
-            <w:rPr>
-              <w:lang w:val="es-ES"/>
-            </w:rPr>
-            <w:t>Arquitectura</w:t>
-          </w:r>
-          <w:r>
-            <w:rPr>
-              <w:lang w:val="es-ES"/>
-            </w:rPr>
-            <w:tab/>
-          </w:r>
-          <w:r>
-            <w:rPr>
-              <w:lang w:val="es-ES"/>
-            </w:rPr>
-            <w:fldChar w:fldCharType="begin"/>
-          </w:r>
-          <w:r>
-            <w:rPr>
-              <w:lang w:val="es-ES"/>
-            </w:rPr>
-            <w:instrText xml:space="preserve"> PAGEREF _Toc474948497 \h </w:instrText>
-          </w:r>
-          <w:r>
-            <w:rPr>
-              <w:lang w:val="es-ES"/>
-            </w:rPr>
-          </w:r>
-          <w:r>
-            <w:rPr>
-              <w:lang w:val="es-ES"/>
-            </w:rPr>
-            <w:fldChar w:fldCharType="separate"/>
-          </w:r>
-          <w:r>
-            <w:rPr>
-              <w:lang w:val="es-ES"/>
-            </w:rPr>
-            <w:t>2</w:t>
-          </w:r>
-          <w:r>
-            <w:rPr>
-              <w:lang w:val="es-ES"/>
-            </w:rPr>
-            <w:fldChar w:fldCharType="end"/>
-          </w:r>
-        </w:p>
-        <w:p>
-          <w:pPr>
-            <w:spacing w:line="480" w:lineRule="auto"/>
-            <w:jc w:val="both"/>
-            <w:rPr>
-              <w:rFonts w:ascii="Times New Roman" w:hAnsi="Times New Roman" w:cs="Times New Roman"/>
-              <w:b/>
-              <w:color w:val="000000" w:themeColor="text1"/>
-              <w:lang w:val="es-ES"/>
-            </w:rPr>
-          </w:pPr>
-          <w:r>
-            <w:rPr>
-              <w:rFonts w:ascii="Times New Roman" w:hAnsi="Times New Roman" w:cs="Times New Roman"/>
-              <w:b/>
-              <w:bCs/>
-              <w:caps/>
-              <w:color w:val="000000" w:themeColor="text1"/>
-              <w:lang w:val="es-ES"/>
-            </w:rPr>
-            <w:fldChar w:fldCharType="end"/>
-          </w:r>
-        </w:p>
-      </w:sdtContent>
-    </w:sdt>
-    <w:p>
-      <w:pPr>
-        <w:pStyle w:val="Ttulo1"/>
-        <w:numPr>
-          <w:ilvl w:val="0"/>
-          <w:numId w:val="0"/>
-        </w:numPr>
+          <w:lang w:val="es-CO"/>
+        </w:rPr>
+      </w:pPr>
+      <w:r>
+        <w:rPr>
+          <w:noProof/>
+          <w:lang w:val="es-ES"/>
+        </w:rPr>
+        <w:t>1.1</w:t>
+      </w:r>
+      <w:r>
+        <w:rPr>
+          <w:rFonts w:eastAsiaTheme="minorEastAsia"/>
+          <w:b w:val="0"/>
+          <w:bCs w:val="0"/>
+          <w:noProof/>
+          <w:sz w:val="24"/>
+          <w:szCs w:val="24"/>
+          <w:lang w:val="es-CO"/>
+        </w:rPr>
+        <w:tab/>
+      </w:r>
+      <w:r>
+        <w:rPr>
+          <w:noProof/>
+          <w:lang w:val="es-ES"/>
+        </w:rPr>
+        <w:t>Recepción de Información de Sensores</w:t>
+      </w:r>
+      <w:r>
+        <w:rPr>
+          <w:noProof/>
+        </w:rPr>
+        <w:tab/>
+      </w:r>
+      <w:r>
+        <w:rPr>
+          <w:noProof/>
+        </w:rPr>
+        <w:fldChar w:fldCharType="begin"/>
+      </w:r>
+      <w:r>
+        <w:rPr>
+          <w:noProof/>
+        </w:rPr>
+        <w:instrText xml:space="preserve"> PAGEREF _Toc477108708 \h </w:instrText>
+      </w:r>
+      <w:r>
+        <w:rPr>
+          <w:noProof/>
+        </w:rPr>
+      </w:r>
+      <w:r>
+        <w:rPr>
+          <w:noProof/>
+        </w:rPr>
+        <w:fldChar w:fldCharType="separate"/>
+      </w:r>
+      <w:r>
+        <w:rPr>
+          <w:noProof/>
+        </w:rPr>
+        <w:t>2</w:t>
+      </w:r>
+      <w:r>
+        <w:rPr>
+          <w:noProof/>
+        </w:rPr>
+        <w:fldChar w:fldCharType="end"/>
+      </w:r>
+    </w:p>
+    <w:p>
+      <w:pPr>
+        <w:pStyle w:val="TOC3"/>
+        <w:tabs>
+          <w:tab w:val="left" w:pos="1200"/>
+          <w:tab w:val="right" w:leader="dot" w:pos="9962"/>
+        </w:tabs>
+        <w:rPr>
+          <w:rFonts w:eastAsiaTheme="minorEastAsia"/>
+          <w:noProof/>
+          <w:sz w:val="24"/>
+          <w:szCs w:val="24"/>
+          <w:lang w:val="es-CO"/>
+        </w:rPr>
+      </w:pPr>
+      <w:r>
+        <w:rPr>
+          <w:rFonts w:cs="Times New Roman"/>
+          <w:noProof/>
+        </w:rPr>
+        <w:t>1.1.1</w:t>
+      </w:r>
+      <w:r>
+        <w:rPr>
+          <w:rFonts w:eastAsiaTheme="minorEastAsia"/>
+          <w:noProof/>
+          <w:sz w:val="24"/>
+          <w:szCs w:val="24"/>
+          <w:lang w:val="es-CO"/>
+        </w:rPr>
+        <w:tab/>
+      </w:r>
+      <w:r>
+        <w:rPr>
+          <w:noProof/>
+        </w:rPr>
+        <w:t>Entrega Parcial</w:t>
+      </w:r>
+      <w:r>
+        <w:rPr>
+          <w:noProof/>
+        </w:rPr>
+        <w:tab/>
+      </w:r>
+      <w:r>
+        <w:rPr>
+          <w:noProof/>
+        </w:rPr>
+        <w:fldChar w:fldCharType="begin"/>
+      </w:r>
+      <w:r>
+        <w:rPr>
+          <w:noProof/>
+        </w:rPr>
+        <w:instrText xml:space="preserve"> PAGEREF _Toc477108709 \h </w:instrText>
+      </w:r>
+      <w:r>
+        <w:rPr>
+          <w:noProof/>
+        </w:rPr>
+      </w:r>
+      <w:r>
+        <w:rPr>
+          <w:noProof/>
+        </w:rPr>
+        <w:fldChar w:fldCharType="separate"/>
+      </w:r>
+      <w:r>
+        <w:rPr>
+          <w:noProof/>
+        </w:rPr>
+        <w:t>2</w:t>
+      </w:r>
+      <w:r>
+        <w:rPr>
+          <w:noProof/>
+        </w:rPr>
+        <w:fldChar w:fldCharType="end"/>
+      </w:r>
+    </w:p>
+    <w:p>
+      <w:pPr>
+        <w:pStyle w:val="TOC3"/>
+        <w:tabs>
+          <w:tab w:val="left" w:pos="1200"/>
+          <w:tab w:val="right" w:leader="dot" w:pos="9962"/>
+        </w:tabs>
+        <w:rPr>
+          <w:rFonts w:eastAsiaTheme="minorEastAsia"/>
+          <w:noProof/>
+          <w:sz w:val="24"/>
+          <w:szCs w:val="24"/>
+          <w:lang w:val="es-CO"/>
+        </w:rPr>
+      </w:pPr>
+      <w:r>
+        <w:rPr>
+          <w:rFonts w:cs="Times New Roman"/>
+          <w:noProof/>
+        </w:rPr>
+        <w:t>1.1.2</w:t>
+      </w:r>
+      <w:r>
+        <w:rPr>
+          <w:rFonts w:eastAsiaTheme="minorEastAsia"/>
+          <w:noProof/>
+          <w:sz w:val="24"/>
+          <w:szCs w:val="24"/>
+          <w:lang w:val="es-CO"/>
+        </w:rPr>
+        <w:tab/>
+      </w:r>
+      <w:r>
+        <w:rPr>
+          <w:noProof/>
+        </w:rPr>
+        <w:t>Entrega Definitiva</w:t>
+      </w:r>
+      <w:r>
+        <w:rPr>
+          <w:noProof/>
+        </w:rPr>
+        <w:tab/>
+      </w:r>
+      <w:r>
+        <w:rPr>
+          <w:noProof/>
+        </w:rPr>
+        <w:fldChar w:fldCharType="begin"/>
+      </w:r>
+      <w:r>
+        <w:rPr>
+          <w:noProof/>
+        </w:rPr>
+        <w:instrText xml:space="preserve"> PAGEREF _Toc477108710 \h </w:instrText>
+      </w:r>
+      <w:r>
+        <w:rPr>
+          <w:noProof/>
+        </w:rPr>
+      </w:r>
+      <w:r>
+        <w:rPr>
+          <w:noProof/>
+        </w:rPr>
+        <w:fldChar w:fldCharType="separate"/>
+      </w:r>
+      <w:r>
+        <w:rPr>
+          <w:noProof/>
+        </w:rPr>
+        <w:t>3</w:t>
+      </w:r>
+      <w:r>
+        <w:rPr>
+          <w:noProof/>
+        </w:rPr>
+        <w:fldChar w:fldCharType="end"/>
+      </w:r>
+    </w:p>
+    <w:p>
+      <w:pPr>
+        <w:pStyle w:val="TOC2"/>
+        <w:tabs>
+          <w:tab w:val="left" w:pos="960"/>
+          <w:tab w:val="right" w:leader="dot" w:pos="9962"/>
+        </w:tabs>
+        <w:rPr>
+          <w:rFonts w:eastAsiaTheme="minorEastAsia"/>
+          <w:b w:val="0"/>
+          <w:bCs w:val="0"/>
+          <w:noProof/>
+          <w:sz w:val="24"/>
+          <w:szCs w:val="24"/>
+          <w:lang w:val="es-CO"/>
+        </w:rPr>
+      </w:pPr>
+      <w:r>
+        <w:rPr>
+          <w:noProof/>
+          <w:lang w:val="es-ES"/>
+        </w:rPr>
+        <w:t>1.2</w:t>
+      </w:r>
+      <w:r>
+        <w:rPr>
+          <w:rFonts w:eastAsiaTheme="minorEastAsia"/>
+          <w:b w:val="0"/>
+          <w:bCs w:val="0"/>
+          <w:noProof/>
+          <w:sz w:val="24"/>
+          <w:szCs w:val="24"/>
+          <w:lang w:val="es-CO"/>
+        </w:rPr>
+        <w:tab/>
+      </w:r>
+      <w:r>
+        <w:rPr>
+          <w:noProof/>
+          <w:lang w:val="es-ES"/>
+        </w:rPr>
+        <w:t>Recepción de Emergencia</w:t>
+      </w:r>
+      <w:r>
+        <w:rPr>
+          <w:noProof/>
+        </w:rPr>
+        <w:tab/>
+      </w:r>
+      <w:r>
+        <w:rPr>
+          <w:noProof/>
+        </w:rPr>
+        <w:fldChar w:fldCharType="begin"/>
+      </w:r>
+      <w:r>
+        <w:rPr>
+          <w:noProof/>
+        </w:rPr>
+        <w:instrText xml:space="preserve"> PAGEREF _Toc477108711 \h </w:instrText>
+      </w:r>
+      <w:r>
+        <w:rPr>
+          <w:noProof/>
+        </w:rPr>
+      </w:r>
+      <w:r>
+        <w:rPr>
+          <w:noProof/>
+        </w:rPr>
+        <w:fldChar w:fldCharType="separate"/>
+      </w:r>
+      <w:r>
+        <w:rPr>
+          <w:noProof/>
+        </w:rPr>
+        <w:t>4</w:t>
+      </w:r>
+      <w:r>
+        <w:rPr>
+          <w:noProof/>
+        </w:rPr>
+        <w:fldChar w:fldCharType="end"/>
+      </w:r>
+    </w:p>
+    <w:p>
+      <w:pPr>
+        <w:pStyle w:val="TOC1"/>
+        <w:tabs>
+          <w:tab w:val="left" w:pos="480"/>
+          <w:tab w:val="right" w:leader="dot" w:pos="9962"/>
+        </w:tabs>
+        <w:rPr>
+          <w:rFonts w:eastAsiaTheme="minorEastAsia"/>
+          <w:b w:val="0"/>
+          <w:bCs w:val="0"/>
+          <w:noProof/>
+          <w:lang w:val="en-US"/>
+        </w:rPr>
+      </w:pPr>
+      <w:r>
+        <w:rPr>
+          <w:noProof/>
+          <w:lang w:val="es-ES"/>
+        </w:rPr>
+        <w:t>2</w:t>
+      </w:r>
+      <w:r>
+        <w:rPr>
+          <w:rFonts w:eastAsiaTheme="minorEastAsia"/>
+          <w:b w:val="0"/>
+          <w:bCs w:val="0"/>
+          <w:noProof/>
+          <w:lang w:val="en-US"/>
+        </w:rPr>
+        <w:tab/>
+      </w:r>
+      <w:r>
+        <w:rPr>
+          <w:noProof/>
+          <w:lang w:val="es-ES"/>
+        </w:rPr>
+        <w:t>Arquitectura</w:t>
+      </w:r>
+      <w:r>
+        <w:rPr>
+          <w:noProof/>
+        </w:rPr>
+        <w:tab/>
+      </w:r>
+      <w:r>
+        <w:rPr>
+          <w:noProof/>
+        </w:rPr>
+        <w:fldChar w:fldCharType="begin"/>
+      </w:r>
+      <w:r>
+        <w:rPr>
+          <w:noProof/>
+        </w:rPr>
+        <w:instrText xml:space="preserve"> PAGEREF _Toc477108712 \h </w:instrText>
+      </w:r>
+      <w:r>
+        <w:rPr>
+          <w:noProof/>
+        </w:rPr>
+      </w:r>
+      <w:r>
+        <w:rPr>
+          <w:noProof/>
+        </w:rPr>
+        <w:fldChar w:fldCharType="separate"/>
+      </w:r>
+      <w:r>
+        <w:rPr>
+          <w:noProof/>
+        </w:rPr>
+        <w:t>4</w:t>
+      </w:r>
+      <w:r>
+        <w:rPr>
+          <w:noProof/>
+        </w:rPr>
+        <w:fldChar w:fldCharType="end"/>
+      </w:r>
+    </w:p>
+    <w:p>
+      <w:pPr>
         <w:spacing w:line="480" w:lineRule="auto"/>
-        <w:ind w:left="432"/>
         <w:jc w:val="both"/>
         <w:rPr>
-          <w:rFonts w:cs="Times New Roman"/>
-          <w:szCs w:val="24"/>
-          <w:lang w:val="es-ES" w:eastAsia="es-ES_tradnl"/>
+          <w:rFonts w:ascii="Times New Roman" w:hAnsi="Times New Roman" w:cs="Times New Roman"/>
+          <w:b/>
+          <w:color w:val="000000" w:themeColor="text1"/>
+          <w:lang w:val="es-ES"/>
+        </w:rPr>
+      </w:pPr>
+      <w:r>
+        <w:rPr>
+          <w:rFonts w:ascii="Times New Roman" w:hAnsi="Times New Roman" w:cs="Times New Roman"/>
+          <w:b/>
+          <w:color w:val="000000" w:themeColor="text1"/>
+          <w:lang w:val="es-ES"/>
+        </w:rPr>
+        <w:fldChar w:fldCharType="end"/>
+      </w:r>
+    </w:p>
+    <w:p>
+      <w:pPr>
+        <w:pStyle w:val="Heading3"/>
+        <w:rPr>
+          <w:lang w:eastAsia="es-ES_tradnl"/>
         </w:rPr>
         <w:sectPr>
           <w:pgSz w:w="12240" w:h="15840"/>
@@ -469,22 +756,53 @@
     </w:p>
     <w:p>
       <w:pPr>
-        <w:pStyle w:val="Ttulo1"/>
+        <w:pStyle w:val="Heading1"/>
         <w:jc w:val="both"/>
         <w:rPr>
           <w:lang w:val="es-ES"/>
         </w:rPr>
       </w:pPr>
-      <w:bookmarkStart w:id="1" w:name="_Toc474948496"/>
+      <w:bookmarkStart w:id="1" w:name="_Toc477107591"/>
+      <w:bookmarkStart w:id="2" w:name="_Toc477108707"/>
       <w:bookmarkEnd w:id="0"/>
       <w:r>
         <w:rPr>
           <w:lang w:val="es-ES"/>
         </w:rPr>
         <w:lastRenderedPageBreak/>
-        <w:t>Experimentación</w:t>
+        <w:t>Experimentació</w:t>
+      </w:r>
+      <w:r>
+        <w:rPr>
+          <w:lang w:val="es-ES"/>
+        </w:rPr>
+        <w:t>n</w:t>
       </w:r>
       <w:bookmarkEnd w:id="1"/>
+      <w:bookmarkEnd w:id="2"/>
+    </w:p>
+    <w:p>
+      <w:pPr>
+        <w:rPr>
+          <w:lang w:val="es-ES"/>
+        </w:rPr>
+      </w:pPr>
+    </w:p>
+    <w:p>
+      <w:pPr>
+        <w:pStyle w:val="Heading2"/>
+        <w:rPr>
+          <w:lang w:val="es-ES"/>
+        </w:rPr>
+      </w:pPr>
+      <w:bookmarkStart w:id="3" w:name="_Toc477108708"/>
+      <w:r>
+        <w:rPr>
+          <w:lang w:val="es-ES"/>
+        </w:rPr>
+        <w:t>Recepción de Información de Sensores</w:t>
+      </w:r>
+      <w:bookmarkEnd w:id="3"/>
     </w:p>
     <w:p>
       <w:pPr>
@@ -493,98 +811,79 @@
           <w:lang w:val="es-ES"/>
         </w:rPr>
       </w:pPr>
-    </w:p>
-    <w:p>
-      <w:pPr>
-        <w:jc w:val="both"/>
-        <w:rPr>
-          <w:lang w:val="es-ES"/>
-        </w:rPr>
-      </w:pPr>
-      <w:r>
-        <w:rPr>
-          <w:lang w:val="es-ES"/>
-        </w:rPr>
-        <w:t xml:space="preserve">Se realizaron unas pruebas de carga sobre la aplicación. En estas pruebas se comprobó que el sistema soporta la recepción de información desde los 3.000 sensores (3 sensores x 1.000 pacientes potenciales) en una ventana de tiempo de un segundo. Para la configuración de las </w:t>
-      </w:r>
-      <w:r>
-        <w:rPr>
-          <w:lang w:val="es-ES"/>
-        </w:rPr>
-        <w:t>pruebas</w:t>
-      </w:r>
-      <w:r>
-        <w:rPr>
-          <w:lang w:val="es-ES"/>
-        </w:rPr>
-        <w:t xml:space="preserve"> se utilizaron solo 1.000 threads considerando que una decisión de arquitectura fue utilizar una solo solicitud para enviar la información de los tres</w:t>
-      </w:r>
-      <w:r>
-        <w:rPr>
-          <w:lang w:val="es-ES"/>
-        </w:rPr>
-        <w:t xml:space="preserve"> atributos: frecuencia cardiaca, presión sanguínea y nivel de estrés. </w:t>
-      </w:r>
-      <w:r>
-        <w:rPr>
-          <w:lang w:val="es-ES"/>
-        </w:rPr>
-        <w:t>Está decisión es explicada en la sección de arquitectura de este documento. En las pruebas de carga se utilizó solo una iteració</w:t>
-      </w:r>
-      <w:r>
-        <w:rPr>
-          <w:lang w:val="es-ES"/>
-        </w:rPr>
-        <w:t xml:space="preserve">n y un </w:t>
-      </w:r>
-      <w:proofErr w:type="spellStart"/>
-      <w:r>
-        <w:rPr>
-          <w:lang w:val="es-ES"/>
-        </w:rPr>
-        <w:t>ramp</w:t>
-      </w:r>
-      <w:proofErr w:type="spellEnd"/>
-      <w:r>
-        <w:rPr>
-          <w:lang w:val="es-ES"/>
-        </w:rPr>
-        <w:t>-up</w:t>
-      </w:r>
-      <w:r>
-        <w:rPr>
-          <w:lang w:val="es-ES"/>
-        </w:rPr>
-        <w:t xml:space="preserve"> de un segundo.</w:t>
-      </w:r>
-    </w:p>
-    <w:p>
-      <w:pPr>
-        <w:jc w:val="both"/>
-        <w:rPr>
-          <w:lang w:val="es-ES"/>
-        </w:rPr>
-      </w:pPr>
-    </w:p>
-    <w:p>
-      <w:pPr>
-        <w:keepNext/>
+      <w:r>
+        <w:rPr>
+          <w:lang w:val="es-ES"/>
+        </w:rPr>
+        <w:t xml:space="preserve">Se realizaron unas pruebas de carga sobre la aplicación. En estas pruebas se comprobó que el sistema soporta la recepción de información desde los 3.000 sensores (3 sensores x 1.000 pacientes potenciales) en una ventana de tiempo de un segundo. Para la configuración de las pruebas se utilizaron solo 1.000 threads considerando que una decisión de arquitectura fue utilizar una solo solicitud para enviar la información de los tres atributos: frecuencia cardiaca, presión sanguínea y nivel de estrés. Está decisión es explicada en la sección de </w:t>
+      </w:r>
+      <w:r>
+        <w:rPr>
+          <w:lang w:val="es-ES"/>
+        </w:rPr>
+        <w:t>arquitectura de este documento.</w:t>
+      </w:r>
+    </w:p>
+    <w:p>
+      <w:pPr>
+        <w:rPr>
+          <w:lang w:val="es-ES"/>
+        </w:rPr>
+      </w:pPr>
+    </w:p>
+    <w:p>
+      <w:pPr>
+        <w:pStyle w:val="Heading3"/>
+      </w:pPr>
+      <w:bookmarkStart w:id="4" w:name="_Toc477108709"/>
+      <w:r>
+        <w:t>Entrega Parcial</w:t>
+      </w:r>
+      <w:bookmarkEnd w:id="4"/>
+    </w:p>
+    <w:p>
+      <w:pPr>
         <w:jc w:val="center"/>
-      </w:pPr>
-      <w:r>
-        <w:rPr>
-          <w:noProof/>
-          <w:lang w:eastAsia="es-ES_tradnl"/>
+        <w:rPr>
+          <w:lang w:val="es-ES"/>
+        </w:rPr>
+      </w:pPr>
+      <w:r>
+        <w:rPr>
+          <w:noProof/>
+          <w:lang w:val="en-US"/>
         </w:rPr>
         <w:drawing>
-          <wp:inline distT="0" distB="0" distL="0" distR="0" wp14:anchorId="537E2572" wp14:editId="2F765EAD">
-            <wp:extent cx="5429250" cy="3568700"/>
-            <wp:effectExtent l="0" t="0" r="6350" b="12700"/>
-            <wp:docPr id="1" name="Chart 1"/>
-            <wp:cNvGraphicFramePr/>
+          <wp:inline distT="0" distB="0" distL="0" distR="0" wp14:anchorId="790E793E" wp14:editId="3B4E3A68">
+            <wp:extent cx="5435600" cy="3568700"/>
+            <wp:effectExtent l="0" t="0" r="0" b="12700"/>
+            <wp:docPr id="1" name="Picture 1"/>
+            <wp:cNvGraphicFramePr>
+              <a:graphicFrameLocks xmlns:a="http://schemas.openxmlformats.org/drawingml/2006/main" noChangeAspect="1"/>
+            </wp:cNvGraphicFramePr>
             <a:graphic xmlns:a="http://schemas.openxmlformats.org/drawingml/2006/main">
-              <a:graphicData uri="http://schemas.openxmlformats.org/drawingml/2006/chart">
-                <c:chart xmlns:c="http://schemas.openxmlformats.org/drawingml/2006/chart" xmlns:r="http://schemas.openxmlformats.org/officeDocument/2006/relationships" r:id="rId8"/>
+              <a:graphicData uri="http://schemas.openxmlformats.org/drawingml/2006/picture">
+                <pic:pic xmlns:pic="http://schemas.openxmlformats.org/drawingml/2006/picture">
+                  <pic:nvPicPr>
+                    <pic:cNvPr id="1" name=""/>
+                    <pic:cNvPicPr/>
+                  </pic:nvPicPr>
+                  <pic:blipFill>
+                    <a:blip r:embed="rId8"/>
+                    <a:stretch>
+                      <a:fillRect/>
+                    </a:stretch>
+                  </pic:blipFill>
+                  <pic:spPr>
+                    <a:xfrm>
+                      <a:off x="0" y="0"/>
+                      <a:ext cx="5435600" cy="3568700"/>
+                    </a:xfrm>
+                    <a:prstGeom prst="rect">
+                      <a:avLst/>
+                    </a:prstGeom>
+                  </pic:spPr>
+                </pic:pic>
               </a:graphicData>
             </a:graphic>
           </wp:inline>
@@ -593,31 +892,36 @@
     </w:p>
     <w:p>
       <w:pPr>
-        <w:pStyle w:val="Descripcin"/>
+        <w:pStyle w:val="Caption"/>
         <w:jc w:val="center"/>
       </w:pPr>
       <w:r>
         <w:t xml:space="preserve">Figure </w:t>
       </w:r>
-      <w:fldSimple w:instr=" SEQ Figure \* ARABIC ">
-        <w:r>
-          <w:rPr>
-            <w:noProof/>
-          </w:rPr>
-          <w:t>1</w:t>
-        </w:r>
-      </w:fldSimple>
-      <w:r>
-        <w:t>. Tiempo de Respuesta Medio para Crear una Medición</w:t>
-      </w:r>
-    </w:p>
-    <w:p>
-      <w:pPr>
-        <w:jc w:val="center"/>
-        <w:rPr>
-          <w:lang w:val="es-ES"/>
-        </w:rPr>
-      </w:pPr>
+      <w:r>
+        <w:fldChar w:fldCharType="begin"/>
+      </w:r>
+      <w:r>
+        <w:instrText xml:space="preserve"> SEQ Figure \* ARABIC </w:instrText>
+      </w:r>
+      <w:r>
+        <w:fldChar w:fldCharType="separate"/>
+      </w:r>
+      <w:r>
+        <w:rPr>
+          <w:noProof/>
+        </w:rPr>
+        <w:t>1</w:t>
+      </w:r>
+      <w:r>
+        <w:rPr>
+          <w:noProof/>
+        </w:rPr>
+        <w:fldChar w:fldCharType="end"/>
+      </w:r>
+      <w:r>
+        <w:t>. Tiempo de Respuesta Medio para Crear una Medición (Entrega Parcial)</w:t>
+      </w:r>
     </w:p>
     <w:p>
       <w:pPr>
@@ -626,6 +930,12 @@
           <w:lang w:val="es-ES"/>
         </w:rPr>
       </w:pPr>
+      <w:r>
+        <w:rPr>
+          <w:lang w:val="es-ES"/>
+        </w:rPr>
+        <w:t>En la gráfica anterior se puede comparar el tiempo de respuesta medio dependiendo del número de threads lanzados. Se puede ver que para números de threads menores e iguales a 1.000 el tiempo de respuesta medio es menor a 1 segundo. También se puede ver que el tiempo de respuesta medio aumenta drásticamente cuando hay más de 600 threads. El tiempo de respuesta medio para 1.000 threads es 700ms.</w:t>
+      </w:r>
     </w:p>
     <w:p>
       <w:pPr>
@@ -634,63 +944,18 @@
           <w:lang w:val="es-ES"/>
         </w:rPr>
       </w:pPr>
-      <w:r>
-        <w:rPr>
-          <w:lang w:val="es-ES"/>
-        </w:rPr>
-        <w:t xml:space="preserve">En la gráfica anterior se puede comparar el tiempo de respuesta medio dependiendo del </w:t>
-      </w:r>
-      <w:r>
-        <w:rPr>
-          <w:lang w:val="es-ES"/>
-        </w:rPr>
-        <w:t>número</w:t>
-      </w:r>
-      <w:r>
-        <w:rPr>
-          <w:lang w:val="es-ES"/>
-        </w:rPr>
-        <w:t xml:space="preserve"> de threads lanzados. Se </w:t>
-      </w:r>
-      <w:r>
-        <w:rPr>
-          <w:lang w:val="es-ES"/>
-        </w:rPr>
-        <w:t>puede ver que para números de threads menores e iguales a 1.000 el tiempo de respuesta medio es menor a 1 segundo. También se puede ver que el tiempo de respuesta medio aumenta drásticamente cuando hay más de 600 threads. El tiempo de respuesta medio para 1.000 threads es 700ms.</w:t>
-      </w:r>
-    </w:p>
-    <w:p>
-      <w:pPr>
-        <w:jc w:val="both"/>
-        <w:rPr>
-          <w:lang w:val="es-ES"/>
-        </w:rPr>
-      </w:pPr>
-    </w:p>
-    <w:p>
-      <w:pPr>
-        <w:jc w:val="both"/>
-        <w:rPr>
-          <w:lang w:val="es-ES"/>
-        </w:rPr>
-      </w:pPr>
-      <w:r>
-        <w:rPr>
-          <w:lang w:val="es-ES"/>
-        </w:rPr>
-        <w:t>A continuación</w:t>
-      </w:r>
-      <w:r>
-        <w:rPr>
-          <w:lang w:val="es-ES"/>
-        </w:rPr>
-        <w:t>,</w:t>
-      </w:r>
-      <w:r>
-        <w:rPr>
-          <w:lang w:val="es-ES"/>
-        </w:rPr>
-        <w:t xml:space="preserve"> se muestra el pantallazo de </w:t>
+    </w:p>
+    <w:p>
+      <w:pPr>
+        <w:rPr>
+          <w:lang w:val="es-ES"/>
+        </w:rPr>
+      </w:pPr>
+      <w:r>
+        <w:rPr>
+          <w:lang w:val="es-ES"/>
+        </w:rPr>
+        <w:t xml:space="preserve">A continuación, se muestra el pantallazo de </w:t>
       </w:r>
       <w:proofErr w:type="spellStart"/>
       <w:r>
@@ -709,27 +974,18 @@
     </w:p>
     <w:p>
       <w:pPr>
-        <w:jc w:val="both"/>
-        <w:rPr>
-          <w:lang w:val="es-ES"/>
-        </w:rPr>
-      </w:pPr>
-      <w:bookmarkStart w:id="2" w:name="_GoBack"/>
-      <w:bookmarkEnd w:id="2"/>
-    </w:p>
-    <w:p>
-      <w:pPr>
-        <w:keepNext/>
-        <w:jc w:val="both"/>
-      </w:pPr>
-      <w:r>
-        <w:rPr>
-          <w:noProof/>
-          <w:lang w:eastAsia="es-ES_tradnl"/>
+        <w:rPr>
+          <w:lang w:val="es-ES"/>
+        </w:rPr>
+      </w:pPr>
+      <w:r>
+        <w:rPr>
+          <w:noProof/>
+          <w:lang w:val="en-US"/>
         </w:rPr>
         <w:lastRenderedPageBreak/>
         <w:drawing>
-          <wp:inline distT="0" distB="0" distL="0" distR="0" wp14:anchorId="75C761A7" wp14:editId="617E30D1">
+          <wp:inline distT="0" distB="0" distL="0" distR="0" wp14:anchorId="50ABDE74" wp14:editId="44F75AAA">
             <wp:extent cx="6332220" cy="1364615"/>
             <wp:effectExtent l="0" t="0" r="0" b="6985"/>
             <wp:docPr id="2" name="Picture 2"/>
@@ -773,7 +1029,7 @@
     </w:p>
     <w:p>
       <w:pPr>
-        <w:pStyle w:val="Descripcin"/>
+        <w:pStyle w:val="Caption"/>
         <w:jc w:val="center"/>
         <w:rPr>
           <w:lang w:val="es-ES"/>
@@ -786,10 +1042,7 @@
         <w:fldChar w:fldCharType="begin"/>
       </w:r>
       <w:r>
-        <w:instrText xml:space="preserve"> SEQ Fig</w:instrText>
-      </w:r>
-      <w:r>
-        <w:instrText xml:space="preserve">ure \* ARABIC </w:instrText>
+        <w:instrText xml:space="preserve"> SEQ Figure \* ARABIC </w:instrText>
       </w:r>
       <w:r>
         <w:fldChar w:fldCharType="separate"/>
@@ -814,39 +1067,505 @@
         <w:t>JMeter</w:t>
       </w:r>
       <w:proofErr w:type="spellEnd"/>
+      <w:r>
+        <w:t xml:space="preserve"> (Entrega Parcial)</w:t>
+      </w:r>
+    </w:p>
+    <w:p>
+      <w:pPr>
+        <w:rPr>
+          <w:lang w:val="es-ES"/>
+        </w:rPr>
+      </w:pPr>
+    </w:p>
+    <w:p>
+      <w:pPr>
+        <w:pStyle w:val="Heading3"/>
+      </w:pPr>
+      <w:bookmarkStart w:id="5" w:name="_Toc477108710"/>
+      <w:r>
+        <w:t>Entrega Definitiva</w:t>
+      </w:r>
+      <w:bookmarkEnd w:id="5"/>
     </w:p>
     <w:p>
       <w:pPr>
         <w:jc w:val="both"/>
         <w:rPr>
-          <w:lang w:val="es-ES"/>
-        </w:rPr>
-      </w:pPr>
+          <w:b/>
+          <w:lang w:val="es-ES"/>
+        </w:rPr>
+      </w:pPr>
+    </w:p>
+    <w:p>
+      <w:pPr>
+        <w:jc w:val="center"/>
+        <w:rPr>
+          <w:b/>
+          <w:lang w:val="es-ES"/>
+        </w:rPr>
+      </w:pPr>
+      <w:r>
+        <w:rPr>
+          <w:noProof/>
+          <w:lang w:val="en-US"/>
+        </w:rPr>
+        <w:drawing>
+          <wp:inline distT="0" distB="0" distL="0" distR="0" wp14:anchorId="62E8E668" wp14:editId="1BDC1A05">
+            <wp:extent cx="4737100" cy="2832100"/>
+            <wp:effectExtent l="0" t="0" r="12700" b="12700"/>
+            <wp:docPr id="5" name="Picture 5"/>
+            <wp:cNvGraphicFramePr>
+              <a:graphicFrameLocks xmlns:a="http://schemas.openxmlformats.org/drawingml/2006/main" noChangeAspect="1"/>
+            </wp:cNvGraphicFramePr>
+            <a:graphic xmlns:a="http://schemas.openxmlformats.org/drawingml/2006/main">
+              <a:graphicData uri="http://schemas.openxmlformats.org/drawingml/2006/picture">
+                <pic:pic xmlns:pic="http://schemas.openxmlformats.org/drawingml/2006/picture">
+                  <pic:nvPicPr>
+                    <pic:cNvPr id="1" name=""/>
+                    <pic:cNvPicPr/>
+                  </pic:nvPicPr>
+                  <pic:blipFill>
+                    <a:blip r:embed="rId10"/>
+                    <a:stretch>
+                      <a:fillRect/>
+                    </a:stretch>
+                  </pic:blipFill>
+                  <pic:spPr>
+                    <a:xfrm>
+                      <a:off x="0" y="0"/>
+                      <a:ext cx="4737100" cy="2832100"/>
+                    </a:xfrm>
+                    <a:prstGeom prst="rect">
+                      <a:avLst/>
+                    </a:prstGeom>
+                  </pic:spPr>
+                </pic:pic>
+              </a:graphicData>
+            </a:graphic>
+          </wp:inline>
+        </w:drawing>
+      </w:r>
+    </w:p>
+    <w:p>
+      <w:pPr>
+        <w:pStyle w:val="Caption"/>
+        <w:jc w:val="center"/>
+      </w:pPr>
+      <w:r>
+        <w:t xml:space="preserve">Figure </w:t>
+      </w:r>
+      <w:r>
+        <w:fldChar w:fldCharType="begin"/>
+      </w:r>
+      <w:r>
+        <w:instrText xml:space="preserve"> SEQ Figure \* ARABIC </w:instrText>
+      </w:r>
+      <w:r>
+        <w:fldChar w:fldCharType="separate"/>
+      </w:r>
+      <w:r>
+        <w:rPr>
+          <w:noProof/>
+        </w:rPr>
+        <w:t>3</w:t>
+      </w:r>
+      <w:r>
+        <w:rPr>
+          <w:noProof/>
+        </w:rPr>
+        <w:fldChar w:fldCharType="end"/>
+      </w:r>
+      <w:r>
+        <w:t>. Tiempo de Respuesta Medio para Crear una Medición</w:t>
+      </w:r>
+      <w:r>
+        <w:t xml:space="preserve"> (Entrega Definitiva)</w:t>
+      </w:r>
     </w:p>
     <w:p>
       <w:pPr>
         <w:jc w:val="both"/>
         <w:rPr>
-          <w:lang w:val="es-ES"/>
-        </w:rPr>
-      </w:pPr>
-    </w:p>
-    <w:p>
-      <w:pPr>
-        <w:pStyle w:val="Ttulo1"/>
+          <w:b/>
+          <w:lang w:val="es-ES"/>
+        </w:rPr>
+      </w:pPr>
+    </w:p>
+    <w:p>
+      <w:pPr>
         <w:jc w:val="both"/>
         <w:rPr>
           <w:lang w:val="es-ES"/>
         </w:rPr>
       </w:pPr>
-      <w:bookmarkStart w:id="3" w:name="_Toc474948497"/>
+      <w:r>
+        <w:rPr>
+          <w:lang w:val="es-ES"/>
+        </w:rPr>
+        <w:t>En la gráfica anterior se puede comparar el tiempo de respuesta medio dependiendo del número de threads lanzados. Se puede ver que para números de threads menores e iguales a 1.000 el tiempo de respues</w:t>
+      </w:r>
+      <w:r>
+        <w:rPr>
+          <w:lang w:val="es-ES"/>
+        </w:rPr>
+        <w:t>ta medio es menor a 1 segundo. Se puede ver que a medida que aumenta el número de threads aumenta el tiempo de respuesta medio</w:t>
+      </w:r>
+      <w:r>
+        <w:rPr>
+          <w:lang w:val="es-ES"/>
+        </w:rPr>
+        <w:t>. El tiempo de respuesta</w:t>
+      </w:r>
+      <w:r>
+        <w:rPr>
+          <w:lang w:val="es-ES"/>
+        </w:rPr>
+        <w:t xml:space="preserve"> medio para 1.000 threads es 662 </w:t>
+      </w:r>
+      <w:r>
+        <w:rPr>
+          <w:lang w:val="es-ES"/>
+        </w:rPr>
+        <w:t>ms.</w:t>
+      </w:r>
+    </w:p>
+    <w:p>
+      <w:pPr>
+        <w:jc w:val="both"/>
+        <w:rPr>
+          <w:lang w:val="es-ES"/>
+        </w:rPr>
+      </w:pPr>
+    </w:p>
+    <w:p>
+      <w:pPr>
+        <w:jc w:val="both"/>
+        <w:rPr>
+          <w:lang w:val="es-ES"/>
+        </w:rPr>
+      </w:pPr>
+      <w:r>
+        <w:rPr>
+          <w:lang w:val="es-ES"/>
+        </w:rPr>
+        <w:t xml:space="preserve">A continuación, se muestra el pantallazo de </w:t>
+      </w:r>
+      <w:proofErr w:type="spellStart"/>
+      <w:r>
+        <w:rPr>
+          <w:lang w:val="es-ES"/>
+        </w:rPr>
+        <w:t>JMeter</w:t>
+      </w:r>
+      <w:proofErr w:type="spellEnd"/>
+      <w:r>
+        <w:rPr>
+          <w:lang w:val="es-ES"/>
+        </w:rPr>
+        <w:t xml:space="preserve"> para la prueba realizada con 1.000 threads.</w:t>
+      </w:r>
+    </w:p>
+    <w:p>
+      <w:pPr>
+        <w:jc w:val="both"/>
+        <w:rPr>
+          <w:lang w:val="es-ES"/>
+        </w:rPr>
+      </w:pPr>
+    </w:p>
+    <w:p>
+      <w:pPr>
+        <w:jc w:val="both"/>
+        <w:rPr>
+          <w:b/>
+          <w:lang w:val="es-ES"/>
+        </w:rPr>
+      </w:pPr>
+      <w:r>
+        <w:rPr>
+          <w:b/>
+          <w:noProof/>
+          <w:lang w:val="en-US"/>
+        </w:rPr>
+        <w:drawing>
+          <wp:inline distT="0" distB="0" distL="0" distR="0" wp14:anchorId="067995AC" wp14:editId="40BBCD48">
+            <wp:extent cx="6332220" cy="1417955"/>
+            <wp:effectExtent l="0" t="0" r="0" b="4445"/>
+            <wp:docPr id="3" name="Picture 3"/>
+            <wp:cNvGraphicFramePr>
+              <a:graphicFrameLocks xmlns:a="http://schemas.openxmlformats.org/drawingml/2006/main" noChangeAspect="1"/>
+            </wp:cNvGraphicFramePr>
+            <a:graphic xmlns:a="http://schemas.openxmlformats.org/drawingml/2006/main">
+              <a:graphicData uri="http://schemas.openxmlformats.org/drawingml/2006/picture">
+                <pic:pic xmlns:pic="http://schemas.openxmlformats.org/drawingml/2006/picture">
+                  <pic:nvPicPr>
+                    <pic:cNvPr id="3" name="Screen Shot 2017-03-12 at 18.26.00.png"/>
+                    <pic:cNvPicPr/>
+                  </pic:nvPicPr>
+                  <pic:blipFill>
+                    <a:blip r:embed="rId11">
+                      <a:extLst>
+                        <a:ext uri="{28A0092B-C50C-407E-A947-70E740481C1C}">
+                          <a14:useLocalDpi xmlns:a14="http://schemas.microsoft.com/office/drawing/2010/main" val="0"/>
+                        </a:ext>
+                      </a:extLst>
+                    </a:blip>
+                    <a:stretch>
+                      <a:fillRect/>
+                    </a:stretch>
+                  </pic:blipFill>
+                  <pic:spPr>
+                    <a:xfrm>
+                      <a:off x="0" y="0"/>
+                      <a:ext cx="6332220" cy="1417955"/>
+                    </a:xfrm>
+                    <a:prstGeom prst="rect">
+                      <a:avLst/>
+                    </a:prstGeom>
+                  </pic:spPr>
+                </pic:pic>
+              </a:graphicData>
+            </a:graphic>
+          </wp:inline>
+        </w:drawing>
+      </w:r>
+    </w:p>
+    <w:p>
+      <w:pPr>
+        <w:pStyle w:val="Caption"/>
+        <w:jc w:val="center"/>
+        <w:rPr>
+          <w:lang w:val="es-ES"/>
+        </w:rPr>
+      </w:pPr>
+      <w:r>
+        <w:t xml:space="preserve">Figure </w:t>
+      </w:r>
+      <w:r>
+        <w:fldChar w:fldCharType="begin"/>
+      </w:r>
+      <w:r>
+        <w:instrText xml:space="preserve"> SEQ Figure \* ARABIC </w:instrText>
+      </w:r>
+      <w:r>
+        <w:fldChar w:fldCharType="separate"/>
+      </w:r>
+      <w:r>
+        <w:rPr>
+          <w:noProof/>
+        </w:rPr>
+        <w:t>4</w:t>
+      </w:r>
+      <w:r>
+        <w:rPr>
+          <w:noProof/>
+        </w:rPr>
+        <w:fldChar w:fldCharType="end"/>
+      </w:r>
+      <w:r>
+        <w:t xml:space="preserve">. Reporte Resumen de </w:t>
+      </w:r>
+      <w:proofErr w:type="spellStart"/>
+      <w:r>
+        <w:t>JMeter</w:t>
+      </w:r>
+      <w:proofErr w:type="spellEnd"/>
+      <w:r>
+        <w:t xml:space="preserve"> (Entrega Definitiva)</w:t>
+      </w:r>
+    </w:p>
+    <w:p>
+      <w:pPr>
+        <w:jc w:val="both"/>
+        <w:rPr>
+          <w:b/>
+          <w:lang w:val="es-ES"/>
+        </w:rPr>
+      </w:pPr>
+    </w:p>
+    <w:p>
+      <w:pPr>
+        <w:jc w:val="both"/>
+        <w:rPr>
+          <w:lang w:val="es-ES"/>
+        </w:rPr>
+      </w:pPr>
+    </w:p>
+    <w:p>
+      <w:pPr>
+        <w:jc w:val="both"/>
+        <w:rPr>
+          <w:lang w:val="es-ES"/>
+        </w:rPr>
+      </w:pPr>
+      <w:r>
+        <w:rPr>
+          <w:lang w:val="es-ES"/>
+        </w:rPr>
+        <w:t xml:space="preserve">Se puede hacer una comparación de los resultados obtenidos en la entrega parcial y en la entrega definitiva. Se puede notar que para la entrega definitiva el tiempo de respuesta medio aumento de manera más rápida que en la entrega parcial. Esto puede deberse a que para la entrega </w:t>
+      </w:r>
+      <w:r>
+        <w:rPr>
+          <w:lang w:val="es-ES"/>
+        </w:rPr>
+        <w:t>parcial</w:t>
+      </w:r>
+      <w:r>
+        <w:rPr>
+          <w:lang w:val="es-ES"/>
+        </w:rPr>
+        <w:t xml:space="preserve"> </w:t>
+      </w:r>
+      <w:r>
+        <w:rPr>
+          <w:lang w:val="es-ES"/>
+        </w:rPr>
+        <w:t>las pruebas se realizaron en un</w:t>
+      </w:r>
+      <w:r>
+        <w:rPr>
+          <w:lang w:val="es-ES"/>
+        </w:rPr>
+        <w:t xml:space="preserve"> computa</w:t>
+      </w:r>
+      <w:r>
+        <w:rPr>
+          <w:lang w:val="es-ES"/>
+        </w:rPr>
+        <w:t>do</w:t>
+      </w:r>
+      <w:r>
+        <w:rPr>
+          <w:lang w:val="es-ES"/>
+        </w:rPr>
+        <w:t xml:space="preserve">r </w:t>
+      </w:r>
+      <w:r>
+        <w:rPr>
+          <w:lang w:val="es-ES"/>
+        </w:rPr>
+        <w:t xml:space="preserve">con procesador i7 con cuatro </w:t>
+      </w:r>
+      <w:proofErr w:type="spellStart"/>
+      <w:r>
+        <w:rPr>
+          <w:lang w:val="es-ES"/>
+        </w:rPr>
+        <w:t>nucleos</w:t>
+      </w:r>
+      <w:proofErr w:type="spellEnd"/>
+      <w:r>
+        <w:rPr>
+          <w:lang w:val="es-ES"/>
+        </w:rPr>
+        <w:t xml:space="preserve"> mientras que para la entrega definitiva se hicieron en un computador con procesador Intel Core i5 con dos </w:t>
+      </w:r>
+      <w:proofErr w:type="spellStart"/>
+      <w:r>
+        <w:rPr>
+          <w:lang w:val="es-ES"/>
+        </w:rPr>
+        <w:t>nucleos</w:t>
+      </w:r>
+      <w:proofErr w:type="spellEnd"/>
+      <w:r>
+        <w:rPr>
+          <w:lang w:val="es-ES"/>
+        </w:rPr>
+        <w:t>.</w:t>
+      </w:r>
+    </w:p>
+    <w:p>
+      <w:pPr>
+        <w:jc w:val="both"/>
+        <w:rPr>
+          <w:lang w:val="es-ES"/>
+        </w:rPr>
+      </w:pPr>
+    </w:p>
+    <w:p>
+      <w:pPr>
+        <w:pStyle w:val="Heading2"/>
+        <w:rPr>
+          <w:lang w:val="es-ES"/>
+        </w:rPr>
+      </w:pPr>
+      <w:bookmarkStart w:id="6" w:name="_Toc477108711"/>
+      <w:r>
+        <w:rPr>
+          <w:lang w:val="es-ES"/>
+        </w:rPr>
+        <w:t>Recepción de Emergencia</w:t>
+      </w:r>
+      <w:bookmarkEnd w:id="6"/>
+    </w:p>
+    <w:p>
+      <w:pPr>
+        <w:jc w:val="both"/>
+        <w:rPr>
+          <w:lang w:val="es-ES"/>
+        </w:rPr>
+      </w:pPr>
+      <w:r>
+        <w:rPr>
+          <w:lang w:val="es-ES"/>
+        </w:rPr>
+        <w:t xml:space="preserve">Se realizaron unas pruebas de carga sobre la aplicación. En estas pruebas se comprobó que el sistema soporta la recepción de </w:t>
+      </w:r>
+      <w:r>
+        <w:rPr>
+          <w:lang w:val="es-ES"/>
+        </w:rPr>
+        <w:t>1.000 emergencias</w:t>
+      </w:r>
+      <w:r>
+        <w:rPr>
+          <w:lang w:val="es-ES"/>
+        </w:rPr>
+        <w:t xml:space="preserve"> en una ventana de tiempo de un segundo. Para la configuración de las pruebas se</w:t>
+      </w:r>
+      <w:r>
+        <w:rPr>
+          <w:lang w:val="es-ES"/>
+        </w:rPr>
+        <w:t xml:space="preserve"> utilizaron solo 1.000 threads.</w:t>
+      </w:r>
+    </w:p>
+    <w:p>
+      <w:pPr>
+        <w:rPr>
+          <w:lang w:val="es-ES"/>
+        </w:rPr>
+      </w:pPr>
+    </w:p>
+    <w:p>
+      <w:pPr>
+        <w:rPr>
+          <w:lang w:val="es-ES"/>
+        </w:rPr>
+      </w:pPr>
+      <w:bookmarkStart w:id="7" w:name="_GoBack"/>
+      <w:bookmarkEnd w:id="7"/>
+    </w:p>
+    <w:p>
+      <w:pPr>
+        <w:pStyle w:val="Heading1"/>
+        <w:jc w:val="both"/>
+        <w:rPr>
+          <w:lang w:val="es-ES"/>
+        </w:rPr>
+      </w:pPr>
+      <w:bookmarkStart w:id="8" w:name="_Toc477107593"/>
+      <w:bookmarkStart w:id="9" w:name="_Toc477108712"/>
       <w:r>
         <w:rPr>
           <w:lang w:val="es-ES"/>
         </w:rPr>
         <w:t>Arquitectura</w:t>
       </w:r>
-      <w:bookmarkEnd w:id="3"/>
+      <w:bookmarkEnd w:id="8"/>
+      <w:bookmarkEnd w:id="9"/>
     </w:p>
     <w:p>
       <w:pPr>
@@ -1525,11 +2244,11 @@
   <w:abstractNum w:abstractNumId="7">
     <w:nsid w:val="1CA04DA2"/>
     <w:multiLevelType w:val="multilevel"/>
-    <w:tmpl w:val="216C8078"/>
+    <w:tmpl w:val="94D07674"/>
     <w:lvl w:ilvl="0">
       <w:start w:val="1"/>
       <w:numFmt w:val="decimal"/>
-      <w:pStyle w:val="Ttulo1"/>
+      <w:pStyle w:val="Heading1"/>
       <w:lvlText w:val="%1"/>
       <w:lvlJc w:val="left"/>
       <w:pPr>
@@ -1545,7 +2264,7 @@
     <w:lvl w:ilvl="1">
       <w:start w:val="1"/>
       <w:numFmt w:val="decimal"/>
-      <w:pStyle w:val="Ttulo2"/>
+      <w:pStyle w:val="Heading2"/>
       <w:lvlText w:val="%1.%2"/>
       <w:lvlJc w:val="left"/>
       <w:pPr>
@@ -1559,6 +2278,7 @@
     <w:lvl w:ilvl="2">
       <w:start w:val="1"/>
       <w:numFmt w:val="decimal"/>
+      <w:pStyle w:val="Heading3"/>
       <w:lvlText w:val="%1.%2.%3"/>
       <w:lvlJc w:val="left"/>
       <w:pPr>
@@ -2183,6 +2903,92 @@
     <w:numStyleLink w:val="EstiloSistrans"/>
   </w:abstractNum>
   <w:abstractNum w:abstractNumId="17">
+    <w:nsid w:val="37A2739A"/>
+    <w:multiLevelType w:val="hybridMultilevel"/>
+    <w:tmpl w:val="79D20FD4"/>
+    <w:lvl w:ilvl="0" w:tplc="0409000F">
+      <w:start w:val="1"/>
+      <w:numFmt w:val="decimal"/>
+      <w:lvlText w:val="%1."/>
+      <w:lvlJc w:val="left"/>
+      <w:pPr>
+        <w:ind w:left="360" w:hanging="360"/>
+      </w:pPr>
+    </w:lvl>
+    <w:lvl w:ilvl="1" w:tplc="04090019" w:tentative="1">
+      <w:start w:val="1"/>
+      <w:numFmt w:val="lowerLetter"/>
+      <w:lvlText w:val="%2."/>
+      <w:lvlJc w:val="left"/>
+      <w:pPr>
+        <w:ind w:left="1080" w:hanging="360"/>
+      </w:pPr>
+    </w:lvl>
+    <w:lvl w:ilvl="2" w:tplc="0409001B" w:tentative="1">
+      <w:start w:val="1"/>
+      <w:numFmt w:val="lowerRoman"/>
+      <w:lvlText w:val="%3."/>
+      <w:lvlJc w:val="right"/>
+      <w:pPr>
+        <w:ind w:left="1800" w:hanging="180"/>
+      </w:pPr>
+    </w:lvl>
+    <w:lvl w:ilvl="3" w:tplc="0409000F" w:tentative="1">
+      <w:start w:val="1"/>
+      <w:numFmt w:val="decimal"/>
+      <w:lvlText w:val="%4."/>
+      <w:lvlJc w:val="left"/>
+      <w:pPr>
+        <w:ind w:left="2520" w:hanging="360"/>
+      </w:pPr>
+    </w:lvl>
+    <w:lvl w:ilvl="4" w:tplc="04090019" w:tentative="1">
+      <w:start w:val="1"/>
+      <w:numFmt w:val="lowerLetter"/>
+      <w:lvlText w:val="%5."/>
+      <w:lvlJc w:val="left"/>
+      <w:pPr>
+        <w:ind w:left="3240" w:hanging="360"/>
+      </w:pPr>
+    </w:lvl>
+    <w:lvl w:ilvl="5" w:tplc="0409001B" w:tentative="1">
+      <w:start w:val="1"/>
+      <w:numFmt w:val="lowerRoman"/>
+      <w:lvlText w:val="%6."/>
+      <w:lvlJc w:val="right"/>
+      <w:pPr>
+        <w:ind w:left="3960" w:hanging="180"/>
+      </w:pPr>
+    </w:lvl>
+    <w:lvl w:ilvl="6" w:tplc="0409000F" w:tentative="1">
+      <w:start w:val="1"/>
+      <w:numFmt w:val="decimal"/>
+      <w:lvlText w:val="%7."/>
+      <w:lvlJc w:val="left"/>
+      <w:pPr>
+        <w:ind w:left="4680" w:hanging="360"/>
+      </w:pPr>
+    </w:lvl>
+    <w:lvl w:ilvl="7" w:tplc="04090019" w:tentative="1">
+      <w:start w:val="1"/>
+      <w:numFmt w:val="lowerLetter"/>
+      <w:lvlText w:val="%8."/>
+      <w:lvlJc w:val="left"/>
+      <w:pPr>
+        <w:ind w:left="5400" w:hanging="360"/>
+      </w:pPr>
+    </w:lvl>
+    <w:lvl w:ilvl="8" w:tplc="0409001B" w:tentative="1">
+      <w:start w:val="1"/>
+      <w:numFmt w:val="lowerRoman"/>
+      <w:lvlText w:val="%9."/>
+      <w:lvlJc w:val="right"/>
+      <w:pPr>
+        <w:ind w:left="6120" w:hanging="180"/>
+      </w:pPr>
+    </w:lvl>
+  </w:abstractNum>
+  <w:abstractNum w:abstractNumId="18">
     <w:nsid w:val="403A2A45"/>
     <w:multiLevelType w:val="hybridMultilevel"/>
     <w:tmpl w:val="975ACFFC"/>
@@ -2271,7 +3077,7 @@
       </w:pPr>
     </w:lvl>
   </w:abstractNum>
-  <w:abstractNum w:abstractNumId="18">
+  <w:abstractNum w:abstractNumId="19">
     <w:nsid w:val="48EE182F"/>
     <w:multiLevelType w:val="multilevel"/>
     <w:tmpl w:val="040A0025"/>
@@ -2357,13 +3163,13 @@
       </w:pPr>
     </w:lvl>
   </w:abstractNum>
-  <w:abstractNum w:abstractNumId="19">
+  <w:abstractNum w:abstractNumId="20">
     <w:nsid w:val="50D96756"/>
     <w:multiLevelType w:val="multilevel"/>
     <w:tmpl w:val="C2C47D7A"/>
     <w:numStyleLink w:val="Sistrans7"/>
   </w:abstractNum>
-  <w:abstractNum w:abstractNumId="20">
+  <w:abstractNum w:abstractNumId="21">
     <w:nsid w:val="5EF36B55"/>
     <w:multiLevelType w:val="hybridMultilevel"/>
     <w:tmpl w:val="975ACFFC"/>
@@ -2452,7 +3258,7 @@
       </w:pPr>
     </w:lvl>
   </w:abstractNum>
-  <w:abstractNum w:abstractNumId="21">
+  <w:abstractNum w:abstractNumId="22">
     <w:nsid w:val="63FC77D8"/>
     <w:multiLevelType w:val="multilevel"/>
     <w:tmpl w:val="C2C47D7A"/>
@@ -2555,13 +3361,13 @@
       </w:pPr>
     </w:lvl>
   </w:abstractNum>
-  <w:abstractNum w:abstractNumId="22">
+  <w:abstractNum w:abstractNumId="23">
     <w:nsid w:val="65053CEB"/>
     <w:multiLevelType w:val="multilevel"/>
     <w:tmpl w:val="040A0025"/>
     <w:numStyleLink w:val="EstiloSistrans"/>
   </w:abstractNum>
-  <w:abstractNum w:abstractNumId="23">
+  <w:abstractNum w:abstractNumId="24">
     <w:nsid w:val="65A537D7"/>
     <w:multiLevelType w:val="hybridMultilevel"/>
     <w:tmpl w:val="975ACFFC"/>
@@ -2650,13 +3456,13 @@
       </w:pPr>
     </w:lvl>
   </w:abstractNum>
-  <w:abstractNum w:abstractNumId="24">
+  <w:abstractNum w:abstractNumId="25">
     <w:nsid w:val="756D2999"/>
     <w:multiLevelType w:val="multilevel"/>
     <w:tmpl w:val="C2C47D7A"/>
     <w:numStyleLink w:val="Sistrans7"/>
   </w:abstractNum>
-  <w:abstractNum w:abstractNumId="25">
+  <w:abstractNum w:abstractNumId="26">
     <w:nsid w:val="794B0A08"/>
     <w:multiLevelType w:val="hybridMultilevel"/>
     <w:tmpl w:val="975ACFFC"/>
@@ -2745,7 +3551,7 @@
       </w:pPr>
     </w:lvl>
   </w:abstractNum>
-  <w:abstractNum w:abstractNumId="26">
+  <w:abstractNum w:abstractNumId="27">
     <w:nsid w:val="7A1E17ED"/>
     <w:multiLevelType w:val="hybridMultilevel"/>
     <w:tmpl w:val="9564C8AE"/>
@@ -2834,7 +3640,7 @@
       </w:pPr>
     </w:lvl>
   </w:abstractNum>
-  <w:abstractNum w:abstractNumId="27">
+  <w:abstractNum w:abstractNumId="28">
     <w:nsid w:val="7A6D0694"/>
     <w:multiLevelType w:val="multilevel"/>
     <w:tmpl w:val="040A0025"/>
@@ -2930,7 +3736,7 @@
       </w:pPr>
     </w:lvl>
   </w:abstractNum>
-  <w:abstractNum w:abstractNumId="28">
+  <w:abstractNum w:abstractNumId="29">
     <w:nsid w:val="7E031D4A"/>
     <w:multiLevelType w:val="hybridMultilevel"/>
     <w:tmpl w:val="975ACFFC"/>
@@ -3026,10 +3832,10 @@
     <w:abstractNumId w:val="5"/>
   </w:num>
   <w:num w:numId="3">
-    <w:abstractNumId w:val="21"/>
+    <w:abstractNumId w:val="22"/>
   </w:num>
   <w:num w:numId="4">
-    <w:abstractNumId w:val="19"/>
+    <w:abstractNumId w:val="20"/>
   </w:num>
   <w:num w:numId="5">
     <w:abstractNumId w:val="15"/>
@@ -3038,13 +3844,13 @@
     <w:abstractNumId w:val="9"/>
   </w:num>
   <w:num w:numId="7">
-    <w:abstractNumId w:val="24"/>
+    <w:abstractNumId w:val="25"/>
   </w:num>
   <w:num w:numId="8">
-    <w:abstractNumId w:val="18"/>
+    <w:abstractNumId w:val="19"/>
   </w:num>
   <w:num w:numId="9">
-    <w:abstractNumId w:val="27"/>
+    <w:abstractNumId w:val="28"/>
   </w:num>
   <w:num w:numId="10">
     <w:abstractNumId w:val="3"/>
@@ -3065,7 +3871,7 @@
     <w:abstractNumId w:val="10"/>
   </w:num>
   <w:num w:numId="16">
-    <w:abstractNumId w:val="22"/>
+    <w:abstractNumId w:val="23"/>
   </w:num>
   <w:num w:numId="17">
     <w:abstractNumId w:val="11"/>
@@ -3077,34 +3883,37 @@
     <w:abstractNumId w:val="16"/>
   </w:num>
   <w:num w:numId="20">
-    <w:abstractNumId w:val="23"/>
+    <w:abstractNumId w:val="24"/>
   </w:num>
   <w:num w:numId="21">
     <w:abstractNumId w:val="4"/>
   </w:num>
   <w:num w:numId="22">
-    <w:abstractNumId w:val="17"/>
+    <w:abstractNumId w:val="18"/>
   </w:num>
   <w:num w:numId="23">
     <w:abstractNumId w:val="8"/>
   </w:num>
   <w:num w:numId="24">
-    <w:abstractNumId w:val="20"/>
+    <w:abstractNumId w:val="21"/>
   </w:num>
   <w:num w:numId="25">
     <w:abstractNumId w:val="2"/>
   </w:num>
   <w:num w:numId="26">
-    <w:abstractNumId w:val="28"/>
+    <w:abstractNumId w:val="29"/>
   </w:num>
   <w:num w:numId="27">
-    <w:abstractNumId w:val="25"/>
+    <w:abstractNumId w:val="26"/>
   </w:num>
   <w:num w:numId="28">
-    <w:abstractNumId w:val="26"/>
+    <w:abstractNumId w:val="27"/>
   </w:num>
   <w:num w:numId="29">
     <w:abstractNumId w:val="0"/>
+  </w:num>
+  <w:num w:numId="30">
+    <w:abstractNumId w:val="17"/>
   </w:num>
 </w:numbering>
 </file>
@@ -3510,10 +4319,10 @@
     <w:name w:val="Normal"/>
     <w:qFormat/>
   </w:style>
-  <w:style w:type="paragraph" w:styleId="Ttulo1">
+  <w:style w:type="paragraph" w:styleId="Heading1">
     <w:name w:val="heading 1"/>
     <w:next w:val="Normal"/>
-    <w:link w:val="Ttulo1Car"/>
+    <w:link w:val="Heading1Char"/>
     <w:uiPriority w:val="9"/>
     <w:qFormat/>
     <w:rsid w:val="0051515D"/>
@@ -3534,15 +4343,15 @@
       <w:szCs w:val="32"/>
     </w:rPr>
   </w:style>
-  <w:style w:type="paragraph" w:styleId="Ttulo2">
+  <w:style w:type="paragraph" w:styleId="Heading2">
     <w:name w:val="heading 2"/>
-    <w:basedOn w:val="Ttulo1"/>
+    <w:basedOn w:val="Heading1"/>
     <w:next w:val="Normal"/>
-    <w:link w:val="Ttulo2Car"/>
+    <w:link w:val="Heading2Char"/>
     <w:uiPriority w:val="9"/>
     <w:unhideWhenUsed/>
     <w:qFormat/>
-    <w:rsid w:val="002138DB"/>
+    <w:rsid w:val="00173A63"/>
     <w:pPr>
       <w:numPr>
         <w:ilvl w:val="1"/>
@@ -3551,38 +4360,37 @@
       <w:outlineLvl w:val="1"/>
     </w:pPr>
     <w:rPr>
-      <w:b w:val="0"/>
       <w:sz w:val="24"/>
       <w:szCs w:val="26"/>
     </w:rPr>
   </w:style>
-  <w:style w:type="paragraph" w:styleId="Ttulo3">
+  <w:style w:type="paragraph" w:styleId="Heading3">
     <w:name w:val="heading 3"/>
-    <w:basedOn w:val="Normal"/>
+    <w:basedOn w:val="Heading2"/>
     <w:next w:val="Normal"/>
-    <w:link w:val="Ttulo3Car"/>
+    <w:link w:val="Heading3Char"/>
     <w:uiPriority w:val="9"/>
     <w:unhideWhenUsed/>
     <w:qFormat/>
-    <w:rsid w:val="00AD0BFA"/>
+    <w:rsid w:val="005D72C9"/>
     <w:pPr>
-      <w:keepNext/>
-      <w:keepLines/>
-      <w:spacing w:before="40"/>
+      <w:numPr>
+        <w:ilvl w:val="2"/>
+      </w:numPr>
       <w:outlineLvl w:val="2"/>
     </w:pPr>
     <w:rPr>
-      <w:rFonts w:asciiTheme="majorHAnsi" w:eastAsiaTheme="majorEastAsia" w:hAnsiTheme="majorHAnsi" w:cstheme="majorBidi"/>
-      <w:color w:val="1F4D78" w:themeColor="accent1" w:themeShade="7F"/>
+      <w:b w:val="0"/>
+      <w:lang w:val="es-ES"/>
     </w:rPr>
   </w:style>
-  <w:style w:type="character" w:default="1" w:styleId="Fuentedeprrafopredeter">
+  <w:style w:type="character" w:default="1" w:styleId="DefaultParagraphFont">
     <w:name w:val="Default Paragraph Font"/>
     <w:uiPriority w:val="1"/>
     <w:semiHidden/>
     <w:unhideWhenUsed/>
   </w:style>
-  <w:style w:type="table" w:default="1" w:styleId="Tablanormal">
+  <w:style w:type="table" w:default="1" w:styleId="TableNormal">
     <w:name w:val="Normal Table"/>
     <w:uiPriority w:val="99"/>
     <w:semiHidden/>
@@ -3597,7 +4405,7 @@
       </w:tblCellMar>
     </w:tblPr>
   </w:style>
-  <w:style w:type="numbering" w:default="1" w:styleId="Sinlista">
+  <w:style w:type="numbering" w:default="1" w:styleId="NoList">
     <w:name w:val="No List"/>
     <w:uiPriority w:val="99"/>
     <w:semiHidden/>
@@ -3619,10 +4427,10 @@
       <w:color w:val="000000" w:themeColor="text1"/>
     </w:rPr>
   </w:style>
-  <w:style w:type="character" w:customStyle="1" w:styleId="Ttulo1Car">
-    <w:name w:val="Título 1 Car"/>
-    <w:basedOn w:val="Fuentedeprrafopredeter"/>
-    <w:link w:val="Ttulo1"/>
+  <w:style w:type="character" w:customStyle="1" w:styleId="Heading1Char">
+    <w:name w:val="Heading 1 Char"/>
+    <w:basedOn w:val="DefaultParagraphFont"/>
+    <w:link w:val="Heading1"/>
     <w:uiPriority w:val="9"/>
     <w:rsid w:val="0051515D"/>
     <w:rPr>
@@ -3633,9 +4441,9 @@
       <w:szCs w:val="32"/>
     </w:rPr>
   </w:style>
-  <w:style w:type="character" w:styleId="Hipervnculo">
+  <w:style w:type="character" w:styleId="Hyperlink">
     <w:name w:val="Hyperlink"/>
-    <w:basedOn w:val="Fuentedeprrafopredeter"/>
+    <w:basedOn w:val="DefaultParagraphFont"/>
     <w:uiPriority w:val="99"/>
     <w:unhideWhenUsed/>
     <w:rsid w:val="00A258DF"/>
@@ -3644,21 +4452,22 @@
       <w:u w:val="single"/>
     </w:rPr>
   </w:style>
-  <w:style w:type="character" w:customStyle="1" w:styleId="Ttulo2Car">
-    <w:name w:val="Título 2 Car"/>
-    <w:basedOn w:val="Fuentedeprrafopredeter"/>
-    <w:link w:val="Ttulo2"/>
+  <w:style w:type="character" w:customStyle="1" w:styleId="Heading2Char">
+    <w:name w:val="Heading 2 Char"/>
+    <w:basedOn w:val="DefaultParagraphFont"/>
+    <w:link w:val="Heading2"/>
     <w:uiPriority w:val="9"/>
-    <w:rsid w:val="002138DB"/>
+    <w:rsid w:val="00173A63"/>
     <w:rPr>
       <w:rFonts w:ascii="Times New Roman" w:eastAsiaTheme="majorEastAsia" w:hAnsi="Times New Roman" w:cstheme="majorBidi"/>
+      <w:b/>
       <w:color w:val="000000" w:themeColor="text1"/>
       <w:szCs w:val="26"/>
     </w:rPr>
   </w:style>
-  <w:style w:type="character" w:styleId="Hipervnculovisitado">
+  <w:style w:type="character" w:styleId="FollowedHyperlink">
     <w:name w:val="FollowedHyperlink"/>
-    <w:basedOn w:val="Fuentedeprrafopredeter"/>
+    <w:basedOn w:val="DefaultParagraphFont"/>
     <w:uiPriority w:val="99"/>
     <w:semiHidden/>
     <w:unhideWhenUsed/>
@@ -3668,7 +4477,7 @@
       <w:u w:val="single"/>
     </w:rPr>
   </w:style>
-  <w:style w:type="paragraph" w:styleId="Sinespaciado">
+  <w:style w:type="paragraph" w:styleId="NoSpacing">
     <w:name w:val="No Spacing"/>
     <w:uiPriority w:val="1"/>
     <w:qFormat/>
@@ -3684,7 +4493,7 @@
       </w:numPr>
     </w:pPr>
   </w:style>
-  <w:style w:type="paragraph" w:styleId="Prrafodelista">
+  <w:style w:type="paragraph" w:styleId="ListParagraph">
     <w:name w:val="List Paragraph"/>
     <w:basedOn w:val="Normal"/>
     <w:uiPriority w:val="34"/>
@@ -3705,7 +4514,7 @@
       </w:numPr>
     </w:pPr>
   </w:style>
-  <w:style w:type="paragraph" w:styleId="TDC1">
+  <w:style w:type="paragraph" w:styleId="TOC1">
     <w:name w:val="toc 1"/>
     <w:basedOn w:val="Normal"/>
     <w:next w:val="Normal"/>
@@ -3714,34 +4523,15 @@
     <w:unhideWhenUsed/>
     <w:rsid w:val="00867683"/>
     <w:pPr>
-      <w:tabs>
-        <w:tab w:val="left" w:pos="480"/>
-        <w:tab w:val="right" w:leader="dot" w:pos="9962"/>
-      </w:tabs>
-      <w:spacing w:before="120" w:line="480" w:lineRule="auto"/>
+      <w:spacing w:before="120"/>
     </w:pPr>
     <w:rPr>
-      <w:rFonts w:asciiTheme="majorHAnsi" w:hAnsiTheme="majorHAnsi"/>
       <w:b/>
       <w:bCs/>
-      <w:color w:val="548DD4"/>
     </w:rPr>
   </w:style>
-  <w:style w:type="paragraph" w:styleId="TDC2">
+  <w:style w:type="paragraph" w:styleId="TOC2">
     <w:name w:val="toc 2"/>
-    <w:basedOn w:val="Normal"/>
-    <w:next w:val="Normal"/>
-    <w:autoRedefine/>
-    <w:uiPriority w:val="39"/>
-    <w:unhideWhenUsed/>
-    <w:rsid w:val="00432A5D"/>
-    <w:rPr>
-      <w:sz w:val="22"/>
-      <w:szCs w:val="22"/>
-    </w:rPr>
-  </w:style>
-  <w:style w:type="paragraph" w:styleId="TDC3">
-    <w:name w:val="toc 3"/>
     <w:basedOn w:val="Normal"/>
     <w:next w:val="Normal"/>
     <w:autoRedefine/>
@@ -3752,13 +4542,29 @@
       <w:ind w:left="240"/>
     </w:pPr>
     <w:rPr>
-      <w:i/>
-      <w:iCs/>
+      <w:b/>
+      <w:bCs/>
       <w:sz w:val="22"/>
       <w:szCs w:val="22"/>
     </w:rPr>
   </w:style>
-  <w:style w:type="paragraph" w:styleId="TDC4">
+  <w:style w:type="paragraph" w:styleId="TOC3">
+    <w:name w:val="toc 3"/>
+    <w:basedOn w:val="Normal"/>
+    <w:next w:val="Normal"/>
+    <w:autoRedefine/>
+    <w:uiPriority w:val="39"/>
+    <w:unhideWhenUsed/>
+    <w:rsid w:val="00432A5D"/>
+    <w:pPr>
+      <w:ind w:left="480"/>
+    </w:pPr>
+    <w:rPr>
+      <w:sz w:val="22"/>
+      <w:szCs w:val="22"/>
+    </w:rPr>
+  </w:style>
+  <w:style w:type="paragraph" w:styleId="TOC4">
     <w:name w:val="toc 4"/>
     <w:basedOn w:val="Normal"/>
     <w:next w:val="Normal"/>
@@ -3767,17 +4573,14 @@
     <w:unhideWhenUsed/>
     <w:rsid w:val="00432A5D"/>
     <w:pPr>
-      <w:pBdr>
-        <w:between w:val="double" w:sz="6" w:space="0" w:color="auto"/>
-      </w:pBdr>
-      <w:ind w:left="480"/>
+      <w:ind w:left="720"/>
     </w:pPr>
     <w:rPr>
       <w:sz w:val="20"/>
       <w:szCs w:val="20"/>
     </w:rPr>
   </w:style>
-  <w:style w:type="paragraph" w:styleId="TDC5">
+  <w:style w:type="paragraph" w:styleId="TOC5">
     <w:name w:val="toc 5"/>
     <w:basedOn w:val="Normal"/>
     <w:next w:val="Normal"/>
@@ -3786,17 +4589,14 @@
     <w:unhideWhenUsed/>
     <w:rsid w:val="00432A5D"/>
     <w:pPr>
-      <w:pBdr>
-        <w:between w:val="double" w:sz="6" w:space="0" w:color="auto"/>
-      </w:pBdr>
-      <w:ind w:left="720"/>
+      <w:ind w:left="960"/>
     </w:pPr>
     <w:rPr>
       <w:sz w:val="20"/>
       <w:szCs w:val="20"/>
     </w:rPr>
   </w:style>
-  <w:style w:type="paragraph" w:styleId="TDC6">
+  <w:style w:type="paragraph" w:styleId="TOC6">
     <w:name w:val="toc 6"/>
     <w:basedOn w:val="Normal"/>
     <w:next w:val="Normal"/>
@@ -3805,17 +4605,14 @@
     <w:unhideWhenUsed/>
     <w:rsid w:val="00432A5D"/>
     <w:pPr>
-      <w:pBdr>
-        <w:between w:val="double" w:sz="6" w:space="0" w:color="auto"/>
-      </w:pBdr>
-      <w:ind w:left="960"/>
+      <w:ind w:left="1200"/>
     </w:pPr>
     <w:rPr>
       <w:sz w:val="20"/>
       <w:szCs w:val="20"/>
     </w:rPr>
   </w:style>
-  <w:style w:type="paragraph" w:styleId="TDC7">
+  <w:style w:type="paragraph" w:styleId="TOC7">
     <w:name w:val="toc 7"/>
     <w:basedOn w:val="Normal"/>
     <w:next w:val="Normal"/>
@@ -3824,17 +4621,14 @@
     <w:unhideWhenUsed/>
     <w:rsid w:val="00432A5D"/>
     <w:pPr>
-      <w:pBdr>
-        <w:between w:val="double" w:sz="6" w:space="0" w:color="auto"/>
-      </w:pBdr>
-      <w:ind w:left="1200"/>
+      <w:ind w:left="1440"/>
     </w:pPr>
     <w:rPr>
       <w:sz w:val="20"/>
       <w:szCs w:val="20"/>
     </w:rPr>
   </w:style>
-  <w:style w:type="paragraph" w:styleId="TDC8">
+  <w:style w:type="paragraph" w:styleId="TOC8">
     <w:name w:val="toc 8"/>
     <w:basedOn w:val="Normal"/>
     <w:next w:val="Normal"/>
@@ -3843,17 +4637,14 @@
     <w:unhideWhenUsed/>
     <w:rsid w:val="00432A5D"/>
     <w:pPr>
-      <w:pBdr>
-        <w:between w:val="double" w:sz="6" w:space="0" w:color="auto"/>
-      </w:pBdr>
-      <w:ind w:left="1440"/>
+      <w:ind w:left="1680"/>
     </w:pPr>
     <w:rPr>
       <w:sz w:val="20"/>
       <w:szCs w:val="20"/>
     </w:rPr>
   </w:style>
-  <w:style w:type="paragraph" w:styleId="TDC9">
+  <w:style w:type="paragraph" w:styleId="TOC9">
     <w:name w:val="toc 9"/>
     <w:basedOn w:val="Normal"/>
     <w:next w:val="Normal"/>
@@ -3862,19 +4653,16 @@
     <w:unhideWhenUsed/>
     <w:rsid w:val="00432A5D"/>
     <w:pPr>
-      <w:pBdr>
-        <w:between w:val="double" w:sz="6" w:space="0" w:color="auto"/>
-      </w:pBdr>
-      <w:ind w:left="1680"/>
+      <w:ind w:left="1920"/>
     </w:pPr>
     <w:rPr>
       <w:sz w:val="20"/>
       <w:szCs w:val="20"/>
     </w:rPr>
   </w:style>
-  <w:style w:type="paragraph" w:styleId="TtulodeTDC">
+  <w:style w:type="paragraph" w:styleId="TOCHeading">
     <w:name w:val="TOC Heading"/>
-    <w:basedOn w:val="Ttulo1"/>
+    <w:basedOn w:val="Heading1"/>
     <w:next w:val="Normal"/>
     <w:uiPriority w:val="39"/>
     <w:unhideWhenUsed/>
@@ -3894,7 +4682,7 @@
       <w:lang w:eastAsia="es-ES_tradnl"/>
     </w:rPr>
   </w:style>
-  <w:style w:type="paragraph" w:styleId="Descripcin">
+  <w:style w:type="paragraph" w:styleId="Caption">
     <w:name w:val="caption"/>
     <w:basedOn w:val="Normal"/>
     <w:next w:val="Normal"/>
@@ -3928,10 +4716,10 @@
       <w:lang w:eastAsia="es-ES_tradnl"/>
     </w:rPr>
   </w:style>
-  <w:style w:type="paragraph" w:styleId="Encabezado">
+  <w:style w:type="paragraph" w:styleId="Header">
     <w:name w:val="header"/>
     <w:basedOn w:val="Normal"/>
-    <w:link w:val="EncabezadoCar"/>
+    <w:link w:val="HeaderChar"/>
     <w:uiPriority w:val="99"/>
     <w:unhideWhenUsed/>
     <w:rsid w:val="00646DF5"/>
@@ -3942,17 +4730,17 @@
       </w:tabs>
     </w:pPr>
   </w:style>
-  <w:style w:type="character" w:customStyle="1" w:styleId="EncabezadoCar">
-    <w:name w:val="Encabezado Car"/>
-    <w:basedOn w:val="Fuentedeprrafopredeter"/>
-    <w:link w:val="Encabezado"/>
+  <w:style w:type="character" w:customStyle="1" w:styleId="HeaderChar">
+    <w:name w:val="Header Char"/>
+    <w:basedOn w:val="DefaultParagraphFont"/>
+    <w:link w:val="Header"/>
     <w:uiPriority w:val="99"/>
     <w:rsid w:val="00646DF5"/>
   </w:style>
-  <w:style w:type="paragraph" w:styleId="Piedepgina">
+  <w:style w:type="paragraph" w:styleId="Footer">
     <w:name w:val="footer"/>
     <w:basedOn w:val="Normal"/>
-    <w:link w:val="PiedepginaCar"/>
+    <w:link w:val="FooterChar"/>
     <w:uiPriority w:val="99"/>
     <w:unhideWhenUsed/>
     <w:rsid w:val="00646DF5"/>
@@ -3963,16 +4751,16 @@
       </w:tabs>
     </w:pPr>
   </w:style>
-  <w:style w:type="character" w:customStyle="1" w:styleId="PiedepginaCar">
-    <w:name w:val="Pie de página Car"/>
-    <w:basedOn w:val="Fuentedeprrafopredeter"/>
-    <w:link w:val="Piedepgina"/>
+  <w:style w:type="character" w:customStyle="1" w:styleId="FooterChar">
+    <w:name w:val="Footer Char"/>
+    <w:basedOn w:val="DefaultParagraphFont"/>
+    <w:link w:val="Footer"/>
     <w:uiPriority w:val="99"/>
     <w:rsid w:val="00646DF5"/>
   </w:style>
-  <w:style w:type="table" w:styleId="Tablaconcuadrcula">
+  <w:style w:type="table" w:styleId="TableGrid">
     <w:name w:val="Table Grid"/>
-    <w:basedOn w:val="Tablanormal"/>
+    <w:basedOn w:val="TableNormal"/>
     <w:uiPriority w:val="39"/>
     <w:rsid w:val="00C741F8"/>
     <w:tblPr>
@@ -3993,1050 +4781,20 @@
       </w:tblCellMar>
     </w:tblPr>
   </w:style>
-  <w:style w:type="character" w:customStyle="1" w:styleId="Ttulo3Car">
-    <w:name w:val="Título 3 Car"/>
-    <w:basedOn w:val="Fuentedeprrafopredeter"/>
-    <w:link w:val="Ttulo3"/>
+  <w:style w:type="character" w:customStyle="1" w:styleId="Heading3Char">
+    <w:name w:val="Heading 3 Char"/>
+    <w:basedOn w:val="DefaultParagraphFont"/>
+    <w:link w:val="Heading3"/>
     <w:uiPriority w:val="9"/>
-    <w:rsid w:val="00AD0BFA"/>
+    <w:rsid w:val="005D72C9"/>
     <w:rPr>
-      <w:rFonts w:asciiTheme="majorHAnsi" w:eastAsiaTheme="majorEastAsia" w:hAnsiTheme="majorHAnsi" w:cstheme="majorBidi"/>
-      <w:color w:val="1F4D78" w:themeColor="accent1" w:themeShade="7F"/>
+      <w:rFonts w:ascii="Times New Roman" w:eastAsiaTheme="majorEastAsia" w:hAnsi="Times New Roman" w:cstheme="majorBidi"/>
+      <w:color w:val="000000" w:themeColor="text1"/>
+      <w:szCs w:val="26"/>
+      <w:lang w:val="es-ES"/>
     </w:rPr>
   </w:style>
 </w:styles>
-</file>
-
-<file path=word/charts/chart1.xml><?xml version="1.0" encoding="utf-8"?>
-<c:chartSpace xmlns:c="http://schemas.openxmlformats.org/drawingml/2006/chart" xmlns:a="http://schemas.openxmlformats.org/drawingml/2006/main" xmlns:r="http://schemas.openxmlformats.org/officeDocument/2006/relationships">
-  <c:date1904 val="0"/>
-  <c:lang val="es-CO"/>
-  <c:roundedCorners val="0"/>
-  <mc:AlternateContent xmlns:mc="http://schemas.openxmlformats.org/markup-compatibility/2006">
-    <mc:Choice xmlns:c14="http://schemas.microsoft.com/office/drawing/2007/8/2/chart" Requires="c14">
-      <c14:style val="102"/>
-    </mc:Choice>
-    <mc:Fallback>
-      <c:style val="2"/>
-    </mc:Fallback>
-  </mc:AlternateContent>
-  <c:chart>
-    <c:title>
-      <c:layout/>
-      <c:overlay val="0"/>
-      <c:spPr>
-        <a:noFill/>
-        <a:ln>
-          <a:noFill/>
-        </a:ln>
-        <a:effectLst/>
-      </c:spPr>
-      <c:txPr>
-        <a:bodyPr rot="0" spcFirstLastPara="1" vertOverflow="ellipsis" vert="horz" wrap="square" anchor="ctr" anchorCtr="1"/>
-        <a:lstStyle/>
-        <a:p>
-          <a:pPr>
-            <a:defRPr sz="1400" b="0" i="0" u="none" strike="noStrike" kern="1200" spc="0" baseline="0">
-              <a:solidFill>
-                <a:schemeClr val="tx1">
-                  <a:lumMod val="65000"/>
-                  <a:lumOff val="35000"/>
-                </a:schemeClr>
-              </a:solidFill>
-              <a:latin typeface="+mn-lt"/>
-              <a:ea typeface="+mn-ea"/>
-              <a:cs typeface="+mn-cs"/>
-            </a:defRPr>
-          </a:pPr>
-          <a:endParaRPr lang="es-ES_tradnl"/>
-        </a:p>
-      </c:txPr>
-    </c:title>
-    <c:autoTitleDeleted val="0"/>
-    <c:plotArea>
-      <c:layout/>
-      <c:scatterChart>
-        <c:scatterStyle val="smoothMarker"/>
-        <c:varyColors val="0"/>
-        <c:ser>
-          <c:idx val="0"/>
-          <c:order val="0"/>
-          <c:tx>
-            <c:strRef>
-              <c:f>Sheet1!$B$2</c:f>
-              <c:strCache>
-                <c:ptCount val="1"/>
-                <c:pt idx="0">
-                  <c:v>postMedicion</c:v>
-                </c:pt>
-              </c:strCache>
-            </c:strRef>
-          </c:tx>
-          <c:spPr>
-            <a:ln w="19050" cap="rnd">
-              <a:solidFill>
-                <a:schemeClr val="accent1"/>
-              </a:solidFill>
-              <a:round/>
-            </a:ln>
-            <a:effectLst/>
-          </c:spPr>
-          <c:marker>
-            <c:symbol val="circle"/>
-            <c:size val="5"/>
-            <c:spPr>
-              <a:solidFill>
-                <a:schemeClr val="accent1"/>
-              </a:solidFill>
-              <a:ln w="9525">
-                <a:solidFill>
-                  <a:schemeClr val="accent1"/>
-                </a:solidFill>
-              </a:ln>
-              <a:effectLst/>
-            </c:spPr>
-          </c:marker>
-          <c:xVal>
-            <c:numRef>
-              <c:f>Sheet1!$B$4:$B$15</c:f>
-              <c:numCache>
-                <c:formatCode>General</c:formatCode>
-                <c:ptCount val="12"/>
-                <c:pt idx="0">
-                  <c:v>10.0</c:v>
-                </c:pt>
-                <c:pt idx="1">
-                  <c:v>50.0</c:v>
-                </c:pt>
-                <c:pt idx="2">
-                  <c:v>100.0</c:v>
-                </c:pt>
-                <c:pt idx="3">
-                  <c:v>200.0</c:v>
-                </c:pt>
-                <c:pt idx="4">
-                  <c:v>300.0</c:v>
-                </c:pt>
-                <c:pt idx="5">
-                  <c:v>400.0</c:v>
-                </c:pt>
-                <c:pt idx="6">
-                  <c:v>500.0</c:v>
-                </c:pt>
-                <c:pt idx="7">
-                  <c:v>600.0</c:v>
-                </c:pt>
-                <c:pt idx="8">
-                  <c:v>700.0</c:v>
-                </c:pt>
-                <c:pt idx="9">
-                  <c:v>800.0</c:v>
-                </c:pt>
-                <c:pt idx="10">
-                  <c:v>900.0</c:v>
-                </c:pt>
-                <c:pt idx="11">
-                  <c:v>1000.0</c:v>
-                </c:pt>
-              </c:numCache>
-            </c:numRef>
-          </c:xVal>
-          <c:yVal>
-            <c:numRef>
-              <c:f>Sheet1!$C$4:$C$15</c:f>
-              <c:numCache>
-                <c:formatCode>General</c:formatCode>
-                <c:ptCount val="12"/>
-                <c:pt idx="0">
-                  <c:v>7.0</c:v>
-                </c:pt>
-                <c:pt idx="1">
-                  <c:v>5.0</c:v>
-                </c:pt>
-                <c:pt idx="2">
-                  <c:v>4.0</c:v>
-                </c:pt>
-                <c:pt idx="3">
-                  <c:v>3.0</c:v>
-                </c:pt>
-                <c:pt idx="4">
-                  <c:v>10.0</c:v>
-                </c:pt>
-                <c:pt idx="5">
-                  <c:v>11.0</c:v>
-                </c:pt>
-                <c:pt idx="6">
-                  <c:v>102.0</c:v>
-                </c:pt>
-                <c:pt idx="7">
-                  <c:v>109.0</c:v>
-                </c:pt>
-                <c:pt idx="8">
-                  <c:v>482.0</c:v>
-                </c:pt>
-                <c:pt idx="9">
-                  <c:v>635.0</c:v>
-                </c:pt>
-                <c:pt idx="10">
-                  <c:v>594.0</c:v>
-                </c:pt>
-                <c:pt idx="11">
-                  <c:v>700.0</c:v>
-                </c:pt>
-              </c:numCache>
-            </c:numRef>
-          </c:yVal>
-          <c:smooth val="1"/>
-        </c:ser>
-        <c:dLbls>
-          <c:showLegendKey val="0"/>
-          <c:showVal val="0"/>
-          <c:showCatName val="0"/>
-          <c:showSerName val="0"/>
-          <c:showPercent val="0"/>
-          <c:showBubbleSize val="0"/>
-        </c:dLbls>
-        <c:axId val="1390636160"/>
-        <c:axId val="1390560224"/>
-      </c:scatterChart>
-      <c:valAx>
-        <c:axId val="1390636160"/>
-        <c:scaling>
-          <c:orientation val="minMax"/>
-        </c:scaling>
-        <c:delete val="0"/>
-        <c:axPos val="b"/>
-        <c:majorGridlines>
-          <c:spPr>
-            <a:ln w="9525" cap="flat" cmpd="sng" algn="ctr">
-              <a:solidFill>
-                <a:schemeClr val="tx1">
-                  <a:lumMod val="15000"/>
-                  <a:lumOff val="85000"/>
-                </a:schemeClr>
-              </a:solidFill>
-              <a:round/>
-            </a:ln>
-            <a:effectLst/>
-          </c:spPr>
-        </c:majorGridlines>
-        <c:title>
-          <c:tx>
-            <c:rich>
-              <a:bodyPr rot="0" spcFirstLastPara="1" vertOverflow="ellipsis" vert="horz" wrap="square" anchor="ctr" anchorCtr="1"/>
-              <a:lstStyle/>
-              <a:p>
-                <a:pPr>
-                  <a:defRPr sz="1000" b="0" i="0" u="none" strike="noStrike" kern="1200" baseline="0">
-                    <a:solidFill>
-                      <a:schemeClr val="tx1">
-                        <a:lumMod val="65000"/>
-                        <a:lumOff val="35000"/>
-                      </a:schemeClr>
-                    </a:solidFill>
-                    <a:latin typeface="+mn-lt"/>
-                    <a:ea typeface="+mn-ea"/>
-                    <a:cs typeface="+mn-cs"/>
-                  </a:defRPr>
-                </a:pPr>
-                <a:r>
-                  <a:rPr lang="en-US"/>
-                  <a:t># de Threads</a:t>
-                </a:r>
-              </a:p>
-            </c:rich>
-          </c:tx>
-          <c:layout/>
-          <c:overlay val="0"/>
-          <c:spPr>
-            <a:noFill/>
-            <a:ln>
-              <a:noFill/>
-            </a:ln>
-            <a:effectLst/>
-          </c:spPr>
-          <c:txPr>
-            <a:bodyPr rot="0" spcFirstLastPara="1" vertOverflow="ellipsis" vert="horz" wrap="square" anchor="ctr" anchorCtr="1"/>
-            <a:lstStyle/>
-            <a:p>
-              <a:pPr>
-                <a:defRPr sz="1000" b="0" i="0" u="none" strike="noStrike" kern="1200" baseline="0">
-                  <a:solidFill>
-                    <a:schemeClr val="tx1">
-                      <a:lumMod val="65000"/>
-                      <a:lumOff val="35000"/>
-                    </a:schemeClr>
-                  </a:solidFill>
-                  <a:latin typeface="+mn-lt"/>
-                  <a:ea typeface="+mn-ea"/>
-                  <a:cs typeface="+mn-cs"/>
-                </a:defRPr>
-              </a:pPr>
-              <a:endParaRPr lang="es-ES_tradnl"/>
-            </a:p>
-          </c:txPr>
-        </c:title>
-        <c:numFmt formatCode="General" sourceLinked="1"/>
-        <c:majorTickMark val="none"/>
-        <c:minorTickMark val="none"/>
-        <c:tickLblPos val="nextTo"/>
-        <c:spPr>
-          <a:noFill/>
-          <a:ln w="9525" cap="flat" cmpd="sng" algn="ctr">
-            <a:solidFill>
-              <a:schemeClr val="tx1">
-                <a:lumMod val="25000"/>
-                <a:lumOff val="75000"/>
-              </a:schemeClr>
-            </a:solidFill>
-            <a:round/>
-          </a:ln>
-          <a:effectLst/>
-        </c:spPr>
-        <c:txPr>
-          <a:bodyPr rot="-60000000" spcFirstLastPara="1" vertOverflow="ellipsis" vert="horz" wrap="square" anchor="ctr" anchorCtr="1"/>
-          <a:lstStyle/>
-          <a:p>
-            <a:pPr>
-              <a:defRPr sz="900" b="0" i="0" u="none" strike="noStrike" kern="1200" baseline="0">
-                <a:solidFill>
-                  <a:schemeClr val="tx1">
-                    <a:lumMod val="65000"/>
-                    <a:lumOff val="35000"/>
-                  </a:schemeClr>
-                </a:solidFill>
-                <a:latin typeface="+mn-lt"/>
-                <a:ea typeface="+mn-ea"/>
-                <a:cs typeface="+mn-cs"/>
-              </a:defRPr>
-            </a:pPr>
-            <a:endParaRPr lang="es-ES_tradnl"/>
-          </a:p>
-        </c:txPr>
-        <c:crossAx val="1390560224"/>
-        <c:crosses val="autoZero"/>
-        <c:crossBetween val="midCat"/>
-      </c:valAx>
-      <c:valAx>
-        <c:axId val="1390560224"/>
-        <c:scaling>
-          <c:orientation val="minMax"/>
-        </c:scaling>
-        <c:delete val="0"/>
-        <c:axPos val="l"/>
-        <c:majorGridlines>
-          <c:spPr>
-            <a:ln w="9525" cap="flat" cmpd="sng" algn="ctr">
-              <a:solidFill>
-                <a:schemeClr val="tx1">
-                  <a:lumMod val="15000"/>
-                  <a:lumOff val="85000"/>
-                </a:schemeClr>
-              </a:solidFill>
-              <a:round/>
-            </a:ln>
-            <a:effectLst/>
-          </c:spPr>
-        </c:majorGridlines>
-        <c:title>
-          <c:tx>
-            <c:rich>
-              <a:bodyPr rot="-5400000" spcFirstLastPara="1" vertOverflow="ellipsis" vert="horz" wrap="square" anchor="ctr" anchorCtr="1"/>
-              <a:lstStyle/>
-              <a:p>
-                <a:pPr>
-                  <a:defRPr sz="1000" b="0" i="0" u="none" strike="noStrike" kern="1200" baseline="0">
-                    <a:solidFill>
-                      <a:schemeClr val="tx1">
-                        <a:lumMod val="65000"/>
-                        <a:lumOff val="35000"/>
-                      </a:schemeClr>
-                    </a:solidFill>
-                    <a:latin typeface="+mn-lt"/>
-                    <a:ea typeface="+mn-ea"/>
-                    <a:cs typeface="+mn-cs"/>
-                  </a:defRPr>
-                </a:pPr>
-                <a:r>
-                  <a:rPr lang="en-US"/>
-                  <a:t>Tiempo</a:t>
-                </a:r>
-                <a:r>
-                  <a:rPr lang="en-US" baseline="0"/>
-                  <a:t> de Respuesta Medio (ms)</a:t>
-                </a:r>
-                <a:endParaRPr lang="en-US"/>
-              </a:p>
-            </c:rich>
-          </c:tx>
-          <c:layout/>
-          <c:overlay val="0"/>
-          <c:spPr>
-            <a:noFill/>
-            <a:ln>
-              <a:noFill/>
-            </a:ln>
-            <a:effectLst/>
-          </c:spPr>
-          <c:txPr>
-            <a:bodyPr rot="-5400000" spcFirstLastPara="1" vertOverflow="ellipsis" vert="horz" wrap="square" anchor="ctr" anchorCtr="1"/>
-            <a:lstStyle/>
-            <a:p>
-              <a:pPr>
-                <a:defRPr sz="1000" b="0" i="0" u="none" strike="noStrike" kern="1200" baseline="0">
-                  <a:solidFill>
-                    <a:schemeClr val="tx1">
-                      <a:lumMod val="65000"/>
-                      <a:lumOff val="35000"/>
-                    </a:schemeClr>
-                  </a:solidFill>
-                  <a:latin typeface="+mn-lt"/>
-                  <a:ea typeface="+mn-ea"/>
-                  <a:cs typeface="+mn-cs"/>
-                </a:defRPr>
-              </a:pPr>
-              <a:endParaRPr lang="es-ES_tradnl"/>
-            </a:p>
-          </c:txPr>
-        </c:title>
-        <c:numFmt formatCode="General" sourceLinked="0"/>
-        <c:majorTickMark val="none"/>
-        <c:minorTickMark val="none"/>
-        <c:tickLblPos val="nextTo"/>
-        <c:spPr>
-          <a:noFill/>
-          <a:ln w="9525" cap="flat" cmpd="sng" algn="ctr">
-            <a:solidFill>
-              <a:schemeClr val="tx1">
-                <a:lumMod val="25000"/>
-                <a:lumOff val="75000"/>
-              </a:schemeClr>
-            </a:solidFill>
-            <a:round/>
-          </a:ln>
-          <a:effectLst/>
-        </c:spPr>
-        <c:txPr>
-          <a:bodyPr rot="-60000000" spcFirstLastPara="1" vertOverflow="ellipsis" vert="horz" wrap="square" anchor="ctr" anchorCtr="1"/>
-          <a:lstStyle/>
-          <a:p>
-            <a:pPr>
-              <a:defRPr sz="900" b="0" i="0" u="none" strike="noStrike" kern="1200" baseline="0">
-                <a:solidFill>
-                  <a:schemeClr val="tx1">
-                    <a:lumMod val="65000"/>
-                    <a:lumOff val="35000"/>
-                  </a:schemeClr>
-                </a:solidFill>
-                <a:latin typeface="+mn-lt"/>
-                <a:ea typeface="+mn-ea"/>
-                <a:cs typeface="+mn-cs"/>
-              </a:defRPr>
-            </a:pPr>
-            <a:endParaRPr lang="es-ES_tradnl"/>
-          </a:p>
-        </c:txPr>
-        <c:crossAx val="1390636160"/>
-        <c:crosses val="autoZero"/>
-        <c:crossBetween val="midCat"/>
-      </c:valAx>
-      <c:spPr>
-        <a:noFill/>
-        <a:ln>
-          <a:noFill/>
-        </a:ln>
-        <a:effectLst/>
-      </c:spPr>
-    </c:plotArea>
-    <c:plotVisOnly val="1"/>
-    <c:dispBlanksAs val="gap"/>
-    <c:showDLblsOverMax val="0"/>
-  </c:chart>
-  <c:spPr>
-    <a:solidFill>
-      <a:schemeClr val="bg1"/>
-    </a:solidFill>
-    <a:ln w="9525" cap="flat" cmpd="sng" algn="ctr">
-      <a:solidFill>
-        <a:schemeClr val="tx1">
-          <a:lumMod val="15000"/>
-          <a:lumOff val="85000"/>
-        </a:schemeClr>
-      </a:solidFill>
-      <a:round/>
-    </a:ln>
-    <a:effectLst/>
-  </c:spPr>
-  <c:txPr>
-    <a:bodyPr/>
-    <a:lstStyle/>
-    <a:p>
-      <a:pPr>
-        <a:defRPr/>
-      </a:pPr>
-      <a:endParaRPr lang="es-ES_tradnl"/>
-    </a:p>
-  </c:txPr>
-  <c:externalData r:id="rId3">
-    <c:autoUpdate val="0"/>
-  </c:externalData>
-</c:chartSpace>
-</file>
-
-<file path=word/charts/colors1.xml><?xml version="1.0" encoding="utf-8"?>
-<cs:colorStyle xmlns:cs="http://schemas.microsoft.com/office/drawing/2012/chartStyle" xmlns:a="http://schemas.openxmlformats.org/drawingml/2006/main" meth="cycle" id="10">
-  <a:schemeClr val="accent1"/>
-  <a:schemeClr val="accent2"/>
-  <a:schemeClr val="accent3"/>
-  <a:schemeClr val="accent4"/>
-  <a:schemeClr val="accent5"/>
-  <a:schemeClr val="accent6"/>
-  <cs:variation/>
-  <cs:variation>
-    <a:lumMod val="60000"/>
-  </cs:variation>
-  <cs:variation>
-    <a:lumMod val="80000"/>
-    <a:lumOff val="20000"/>
-  </cs:variation>
-  <cs:variation>
-    <a:lumMod val="80000"/>
-  </cs:variation>
-  <cs:variation>
-    <a:lumMod val="60000"/>
-    <a:lumOff val="40000"/>
-  </cs:variation>
-  <cs:variation>
-    <a:lumMod val="50000"/>
-  </cs:variation>
-  <cs:variation>
-    <a:lumMod val="70000"/>
-    <a:lumOff val="30000"/>
-  </cs:variation>
-  <cs:variation>
-    <a:lumMod val="70000"/>
-  </cs:variation>
-  <cs:variation>
-    <a:lumMod val="50000"/>
-    <a:lumOff val="50000"/>
-  </cs:variation>
-</cs:colorStyle>
-</file>
-
-<file path=word/charts/style1.xml><?xml version="1.0" encoding="utf-8"?>
-<cs:chartStyle xmlns:cs="http://schemas.microsoft.com/office/drawing/2012/chartStyle" xmlns:a="http://schemas.openxmlformats.org/drawingml/2006/main" id="240">
-  <cs:axisTitle>
-    <cs:lnRef idx="0"/>
-    <cs:fillRef idx="0"/>
-    <cs:effectRef idx="0"/>
-    <cs:fontRef idx="minor">
-      <a:schemeClr val="tx1">
-        <a:lumMod val="65000"/>
-        <a:lumOff val="35000"/>
-      </a:schemeClr>
-    </cs:fontRef>
-    <cs:defRPr sz="1000" kern="1200"/>
-  </cs:axisTitle>
-  <cs:categoryAxis>
-    <cs:lnRef idx="0"/>
-    <cs:fillRef idx="0"/>
-    <cs:effectRef idx="0"/>
-    <cs:fontRef idx="minor">
-      <a:schemeClr val="tx1">
-        <a:lumMod val="65000"/>
-        <a:lumOff val="35000"/>
-      </a:schemeClr>
-    </cs:fontRef>
-    <cs:spPr>
-      <a:ln w="9525" cap="flat" cmpd="sng" algn="ctr">
-        <a:solidFill>
-          <a:schemeClr val="tx1">
-            <a:lumMod val="25000"/>
-            <a:lumOff val="75000"/>
-          </a:schemeClr>
-        </a:solidFill>
-        <a:round/>
-      </a:ln>
-    </cs:spPr>
-    <cs:defRPr sz="900" kern="1200"/>
-  </cs:categoryAxis>
-  <cs:chartArea mods="allowNoFillOverride allowNoLineOverride">
-    <cs:lnRef idx="0"/>
-    <cs:fillRef idx="0"/>
-    <cs:effectRef idx="0"/>
-    <cs:fontRef idx="minor">
-      <a:schemeClr val="tx1"/>
-    </cs:fontRef>
-    <cs:spPr>
-      <a:solidFill>
-        <a:schemeClr val="bg1"/>
-      </a:solidFill>
-      <a:ln w="9525" cap="flat" cmpd="sng" algn="ctr">
-        <a:solidFill>
-          <a:schemeClr val="tx1">
-            <a:lumMod val="15000"/>
-            <a:lumOff val="85000"/>
-          </a:schemeClr>
-        </a:solidFill>
-        <a:round/>
-      </a:ln>
-    </cs:spPr>
-    <cs:defRPr sz="1000" kern="1200"/>
-  </cs:chartArea>
-  <cs:dataLabel>
-    <cs:lnRef idx="0"/>
-    <cs:fillRef idx="0"/>
-    <cs:effectRef idx="0"/>
-    <cs:fontRef idx="minor">
-      <a:schemeClr val="tx1">
-        <a:lumMod val="75000"/>
-        <a:lumOff val="25000"/>
-      </a:schemeClr>
-    </cs:fontRef>
-    <cs:defRPr sz="900" kern="1200"/>
-  </cs:dataLabel>
-  <cs:dataLabelCallout>
-    <cs:lnRef idx="0"/>
-    <cs:fillRef idx="0"/>
-    <cs:effectRef idx="0"/>
-    <cs:fontRef idx="minor">
-      <a:schemeClr val="dk1">
-        <a:lumMod val="65000"/>
-        <a:lumOff val="35000"/>
-      </a:schemeClr>
-    </cs:fontRef>
-    <cs:spPr>
-      <a:solidFill>
-        <a:schemeClr val="lt1"/>
-      </a:solidFill>
-      <a:ln>
-        <a:solidFill>
-          <a:schemeClr val="dk1">
-            <a:lumMod val="25000"/>
-            <a:lumOff val="75000"/>
-          </a:schemeClr>
-        </a:solidFill>
-      </a:ln>
-    </cs:spPr>
-    <cs:defRPr sz="900" kern="1200"/>
-    <cs:bodyPr rot="0" spcFirstLastPara="1" vertOverflow="clip" horzOverflow="clip" vert="horz" wrap="square" lIns="36576" tIns="18288" rIns="36576" bIns="18288" anchor="ctr" anchorCtr="1">
-      <a:spAutoFit/>
-    </cs:bodyPr>
-  </cs:dataLabelCallout>
-  <cs:dataPoint>
-    <cs:lnRef idx="0"/>
-    <cs:fillRef idx="1">
-      <cs:styleClr val="auto"/>
-    </cs:fillRef>
-    <cs:effectRef idx="0"/>
-    <cs:fontRef idx="minor">
-      <a:schemeClr val="tx1"/>
-    </cs:fontRef>
-  </cs:dataPoint>
-  <cs:dataPoint3D>
-    <cs:lnRef idx="0"/>
-    <cs:fillRef idx="1">
-      <cs:styleClr val="auto"/>
-    </cs:fillRef>
-    <cs:effectRef idx="0"/>
-    <cs:fontRef idx="minor">
-      <a:schemeClr val="tx1"/>
-    </cs:fontRef>
-  </cs:dataPoint3D>
-  <cs:dataPointLine>
-    <cs:lnRef idx="0">
-      <cs:styleClr val="auto"/>
-    </cs:lnRef>
-    <cs:fillRef idx="1"/>
-    <cs:effectRef idx="0"/>
-    <cs:fontRef idx="minor">
-      <a:schemeClr val="tx1"/>
-    </cs:fontRef>
-    <cs:spPr>
-      <a:ln w="19050" cap="rnd">
-        <a:solidFill>
-          <a:schemeClr val="phClr"/>
-        </a:solidFill>
-        <a:round/>
-      </a:ln>
-    </cs:spPr>
-  </cs:dataPointLine>
-  <cs:dataPointMarker>
-    <cs:lnRef idx="0">
-      <cs:styleClr val="auto"/>
-    </cs:lnRef>
-    <cs:fillRef idx="1">
-      <cs:styleClr val="auto"/>
-    </cs:fillRef>
-    <cs:effectRef idx="0"/>
-    <cs:fontRef idx="minor">
-      <a:schemeClr val="tx1"/>
-    </cs:fontRef>
-    <cs:spPr>
-      <a:ln w="9525">
-        <a:solidFill>
-          <a:schemeClr val="phClr"/>
-        </a:solidFill>
-      </a:ln>
-    </cs:spPr>
-  </cs:dataPointMarker>
-  <cs:dataPointMarkerLayout symbol="circle" size="5"/>
-  <cs:dataPointWireframe>
-    <cs:lnRef idx="0">
-      <cs:styleClr val="auto"/>
-    </cs:lnRef>
-    <cs:fillRef idx="0"/>
-    <cs:effectRef idx="0"/>
-    <cs:fontRef idx="minor">
-      <a:schemeClr val="dk1"/>
-    </cs:fontRef>
-    <cs:spPr>
-      <a:ln w="9525" cap="rnd">
-        <a:solidFill>
-          <a:schemeClr val="phClr"/>
-        </a:solidFill>
-        <a:round/>
-      </a:ln>
-    </cs:spPr>
-  </cs:dataPointWireframe>
-  <cs:dataTable>
-    <cs:lnRef idx="0"/>
-    <cs:fillRef idx="0"/>
-    <cs:effectRef idx="0"/>
-    <cs:fontRef idx="minor">
-      <a:schemeClr val="tx1">
-        <a:lumMod val="65000"/>
-        <a:lumOff val="35000"/>
-      </a:schemeClr>
-    </cs:fontRef>
-    <cs:spPr>
-      <a:noFill/>
-      <a:ln w="9525" cap="flat" cmpd="sng" algn="ctr">
-        <a:solidFill>
-          <a:schemeClr val="tx1">
-            <a:lumMod val="15000"/>
-            <a:lumOff val="85000"/>
-          </a:schemeClr>
-        </a:solidFill>
-        <a:round/>
-      </a:ln>
-    </cs:spPr>
-    <cs:defRPr sz="900" kern="1200"/>
-  </cs:dataTable>
-  <cs:downBar>
-    <cs:lnRef idx="0"/>
-    <cs:fillRef idx="0"/>
-    <cs:effectRef idx="0"/>
-    <cs:fontRef idx="minor">
-      <a:schemeClr val="tx1"/>
-    </cs:fontRef>
-    <cs:spPr>
-      <a:solidFill>
-        <a:schemeClr val="dk1">
-          <a:lumMod val="75000"/>
-          <a:lumOff val="25000"/>
-        </a:schemeClr>
-      </a:solidFill>
-      <a:ln w="9525" cap="flat" cmpd="sng" algn="ctr">
-        <a:solidFill>
-          <a:schemeClr val="tx1">
-            <a:lumMod val="65000"/>
-            <a:lumOff val="35000"/>
-          </a:schemeClr>
-        </a:solidFill>
-        <a:round/>
-      </a:ln>
-    </cs:spPr>
-  </cs:downBar>
-  <cs:dropLine>
-    <cs:lnRef idx="0"/>
-    <cs:fillRef idx="0"/>
-    <cs:effectRef idx="0"/>
-    <cs:fontRef idx="minor">
-      <a:schemeClr val="tx1"/>
-    </cs:fontRef>
-    <cs:spPr>
-      <a:ln w="9525" cap="flat" cmpd="sng" algn="ctr">
-        <a:solidFill>
-          <a:schemeClr val="tx1">
-            <a:lumMod val="35000"/>
-            <a:lumOff val="65000"/>
-          </a:schemeClr>
-        </a:solidFill>
-        <a:round/>
-      </a:ln>
-    </cs:spPr>
-  </cs:dropLine>
-  <cs:errorBar>
-    <cs:lnRef idx="0"/>
-    <cs:fillRef idx="0"/>
-    <cs:effectRef idx="0"/>
-    <cs:fontRef idx="minor">
-      <a:schemeClr val="tx1"/>
-    </cs:fontRef>
-    <cs:spPr>
-      <a:ln w="9525" cap="flat" cmpd="sng" algn="ctr">
-        <a:solidFill>
-          <a:schemeClr val="tx1">
-            <a:lumMod val="65000"/>
-            <a:lumOff val="35000"/>
-          </a:schemeClr>
-        </a:solidFill>
-        <a:round/>
-      </a:ln>
-    </cs:spPr>
-  </cs:errorBar>
-  <cs:floor>
-    <cs:lnRef idx="0"/>
-    <cs:fillRef idx="0"/>
-    <cs:effectRef idx="0"/>
-    <cs:fontRef idx="minor">
-      <a:schemeClr val="tx1"/>
-    </cs:fontRef>
-    <cs:spPr>
-      <a:noFill/>
-      <a:ln>
-        <a:noFill/>
-      </a:ln>
-    </cs:spPr>
-  </cs:floor>
-  <cs:gridlineMajor>
-    <cs:lnRef idx="0"/>
-    <cs:fillRef idx="0"/>
-    <cs:effectRef idx="0"/>
-    <cs:fontRef idx="minor">
-      <a:schemeClr val="tx1"/>
-    </cs:fontRef>
-    <cs:spPr>
-      <a:ln w="9525" cap="flat" cmpd="sng" algn="ctr">
-        <a:solidFill>
-          <a:schemeClr val="tx1">
-            <a:lumMod val="15000"/>
-            <a:lumOff val="85000"/>
-          </a:schemeClr>
-        </a:solidFill>
-        <a:round/>
-      </a:ln>
-    </cs:spPr>
-  </cs:gridlineMajor>
-  <cs:gridlineMinor>
-    <cs:lnRef idx="0"/>
-    <cs:fillRef idx="0"/>
-    <cs:effectRef idx="0"/>
-    <cs:fontRef idx="minor">
-      <a:schemeClr val="tx1"/>
-    </cs:fontRef>
-    <cs:spPr>
-      <a:ln w="9525" cap="flat" cmpd="sng" algn="ctr">
-        <a:solidFill>
-          <a:schemeClr val="tx1">
-            <a:lumMod val="5000"/>
-            <a:lumOff val="95000"/>
-          </a:schemeClr>
-        </a:solidFill>
-        <a:round/>
-      </a:ln>
-    </cs:spPr>
-  </cs:gridlineMinor>
-  <cs:hiLoLine>
-    <cs:lnRef idx="0"/>
-    <cs:fillRef idx="0"/>
-    <cs:effectRef idx="0"/>
-    <cs:fontRef idx="minor">
-      <a:schemeClr val="tx1"/>
-    </cs:fontRef>
-    <cs:spPr>
-      <a:ln w="9525" cap="flat" cmpd="sng" algn="ctr">
-        <a:solidFill>
-          <a:schemeClr val="tx1">
-            <a:lumMod val="50000"/>
-            <a:lumOff val="50000"/>
-          </a:schemeClr>
-        </a:solidFill>
-        <a:round/>
-      </a:ln>
-    </cs:spPr>
-  </cs:hiLoLine>
-  <cs:leaderLine>
-    <cs:lnRef idx="0"/>
-    <cs:fillRef idx="0"/>
-    <cs:effectRef idx="0"/>
-    <cs:fontRef idx="minor">
-      <a:schemeClr val="tx1"/>
-    </cs:fontRef>
-    <cs:spPr>
-      <a:ln w="9525" cap="flat" cmpd="sng" algn="ctr">
-        <a:solidFill>
-          <a:schemeClr val="tx1">
-            <a:lumMod val="35000"/>
-            <a:lumOff val="65000"/>
-          </a:schemeClr>
-        </a:solidFill>
-        <a:round/>
-      </a:ln>
-    </cs:spPr>
-  </cs:leaderLine>
-  <cs:legend>
-    <cs:lnRef idx="0"/>
-    <cs:fillRef idx="0"/>
-    <cs:effectRef idx="0"/>
-    <cs:fontRef idx="minor">
-      <a:schemeClr val="tx1">
-        <a:lumMod val="65000"/>
-        <a:lumOff val="35000"/>
-      </a:schemeClr>
-    </cs:fontRef>
-    <cs:defRPr sz="900" kern="1200"/>
-  </cs:legend>
-  <cs:plotArea mods="allowNoFillOverride allowNoLineOverride">
-    <cs:lnRef idx="0"/>
-    <cs:fillRef idx="0"/>
-    <cs:effectRef idx="0"/>
-    <cs:fontRef idx="minor">
-      <a:schemeClr val="tx1"/>
-    </cs:fontRef>
-  </cs:plotArea>
-  <cs:plotArea3D mods="allowNoFillOverride allowNoLineOverride">
-    <cs:lnRef idx="0"/>
-    <cs:fillRef idx="0"/>
-    <cs:effectRef idx="0"/>
-    <cs:fontRef idx="minor">
-      <a:schemeClr val="tx1"/>
-    </cs:fontRef>
-  </cs:plotArea3D>
-  <cs:seriesAxis>
-    <cs:lnRef idx="0"/>
-    <cs:fillRef idx="0"/>
-    <cs:effectRef idx="0"/>
-    <cs:fontRef idx="minor">
-      <a:schemeClr val="tx1">
-        <a:lumMod val="65000"/>
-        <a:lumOff val="35000"/>
-      </a:schemeClr>
-    </cs:fontRef>
-    <cs:defRPr sz="900" kern="1200"/>
-  </cs:seriesAxis>
-  <cs:seriesLine>
-    <cs:lnRef idx="0"/>
-    <cs:fillRef idx="0"/>
-    <cs:effectRef idx="0"/>
-    <cs:fontRef idx="minor">
-      <a:schemeClr val="tx1"/>
-    </cs:fontRef>
-    <cs:spPr>
-      <a:ln w="9525" cap="flat" cmpd="sng" algn="ctr">
-        <a:solidFill>
-          <a:schemeClr val="tx1">
-            <a:lumMod val="35000"/>
-            <a:lumOff val="65000"/>
-          </a:schemeClr>
-        </a:solidFill>
-        <a:round/>
-      </a:ln>
-    </cs:spPr>
-  </cs:seriesLine>
-  <cs:title>
-    <cs:lnRef idx="0"/>
-    <cs:fillRef idx="0"/>
-    <cs:effectRef idx="0"/>
-    <cs:fontRef idx="minor">
-      <a:schemeClr val="tx1">
-        <a:lumMod val="65000"/>
-        <a:lumOff val="35000"/>
-      </a:schemeClr>
-    </cs:fontRef>
-    <cs:defRPr sz="1400" b="0" kern="1200" spc="0" baseline="0"/>
-  </cs:title>
-  <cs:trendline>
-    <cs:lnRef idx="0">
-      <cs:styleClr val="auto"/>
-    </cs:lnRef>
-    <cs:fillRef idx="0"/>
-    <cs:effectRef idx="0"/>
-    <cs:fontRef idx="minor">
-      <a:schemeClr val="tx1"/>
-    </cs:fontRef>
-    <cs:spPr>
-      <a:ln w="19050" cap="rnd">
-        <a:solidFill>
-          <a:schemeClr val="phClr"/>
-        </a:solidFill>
-        <a:prstDash val="sysDot"/>
-      </a:ln>
-    </cs:spPr>
-  </cs:trendline>
-  <cs:trendlineLabel>
-    <cs:lnRef idx="0"/>
-    <cs:fillRef idx="0"/>
-    <cs:effectRef idx="0"/>
-    <cs:fontRef idx="minor">
-      <a:schemeClr val="tx1">
-        <a:lumMod val="65000"/>
-        <a:lumOff val="35000"/>
-      </a:schemeClr>
-    </cs:fontRef>
-    <cs:defRPr sz="900" kern="1200"/>
-  </cs:trendlineLabel>
-  <cs:upBar>
-    <cs:lnRef idx="0"/>
-    <cs:fillRef idx="0"/>
-    <cs:effectRef idx="0"/>
-    <cs:fontRef idx="minor">
-      <a:schemeClr val="tx1"/>
-    </cs:fontRef>
-    <cs:spPr>
-      <a:solidFill>
-        <a:schemeClr val="lt1"/>
-      </a:solidFill>
-      <a:ln w="9525" cap="flat" cmpd="sng" algn="ctr">
-        <a:solidFill>
-          <a:schemeClr val="tx1">
-            <a:lumMod val="65000"/>
-            <a:lumOff val="35000"/>
-          </a:schemeClr>
-        </a:solidFill>
-        <a:round/>
-      </a:ln>
-    </cs:spPr>
-  </cs:upBar>
-  <cs:valueAxis>
-    <cs:lnRef idx="0"/>
-    <cs:fillRef idx="0"/>
-    <cs:effectRef idx="0"/>
-    <cs:fontRef idx="minor">
-      <a:schemeClr val="tx1">
-        <a:lumMod val="65000"/>
-        <a:lumOff val="35000"/>
-      </a:schemeClr>
-    </cs:fontRef>
-    <cs:spPr>
-      <a:ln w="9525" cap="flat" cmpd="sng" algn="ctr">
-        <a:solidFill>
-          <a:schemeClr val="tx1">
-            <a:lumMod val="25000"/>
-            <a:lumOff val="75000"/>
-          </a:schemeClr>
-        </a:solidFill>
-        <a:round/>
-      </a:ln>
-    </cs:spPr>
-    <cs:defRPr sz="900" kern="1200"/>
-  </cs:valueAxis>
-  <cs:wall>
-    <cs:lnRef idx="0"/>
-    <cs:fillRef idx="0"/>
-    <cs:effectRef idx="0"/>
-    <cs:fontRef idx="minor">
-      <a:schemeClr val="tx1"/>
-    </cs:fontRef>
-    <cs:spPr>
-      <a:noFill/>
-      <a:ln>
-        <a:noFill/>
-      </a:ln>
-    </cs:spPr>
-  </cs:wall>
-</cs:chartStyle>
 </file>
 
 <file path=word/theme/theme1.xml><?xml version="1.0" encoding="utf-8"?>
@@ -5305,7 +5063,7 @@
 </file>
 
 <file path=customXml/itemProps1.xml><?xml version="1.0" encoding="utf-8"?>
-<ds:datastoreItem xmlns:ds="http://schemas.openxmlformats.org/officeDocument/2006/customXml" ds:itemID="{8DE719B6-7CC8-E545-99BE-30A1F3E2CE33}">
+<ds:datastoreItem xmlns:ds="http://schemas.openxmlformats.org/officeDocument/2006/customXml" ds:itemID="{5D179683-412D-5942-A63C-6EB18116CC94}">
   <ds:schemaRefs>
     <ds:schemaRef ds:uri="http://schemas.openxmlformats.org/officeDocument/2006/bibliography"/>
   </ds:schemaRefs>
